--- a/docs/мой_семинар/2. ТЗ_рыба.docx
+++ b/docs/мой_семинар/2. ТЗ_рыба.docx
@@ -1344,7 +1344,7 @@
         <w:rPr>
           <w:rFonts w:eastAsia="Calibri"/>
         </w:rPr>
-        <w:t>Результат</w:t>
+        <w:t>????</w:t>
       </w:r>
     </w:p>
     <w:p>
@@ -1391,7 +1391,7 @@
         <w:spacing w:after="0"/>
       </w:pPr>
       <w:r>
-        <w:t>ТЕКСТ</w:t>
+        <w:t>????</w:t>
       </w:r>
       <w:r>
         <w:t>.</w:t>
@@ -1607,350 +1607,16 @@
     </w:p>
     <w:p>
       <w:pPr>
-        <w:keepNext/>
-        <w:spacing w:before="120"/>
-        <w:outlineLvl w:val="1"/>
+        <w:ind w:firstLine="570"/>
         <w:rPr>
-          <w:b/>
+          <w:rFonts w:eastAsia="Cambria"/>
         </w:rPr>
       </w:pPr>
-      <w:r>
-        <w:t>7.1.</w:t>
-      </w:r>
-      <w:bookmarkStart w:id="30" w:name="_Toc511565538"/>
-      <w:r>
-        <w:tab/>
-      </w:r>
       <w:r>
         <w:rPr>
-          <w:b/>
+          <w:rFonts w:eastAsia="Cambria"/>
         </w:rPr>
-        <w:t>Технические мероприятия</w:t>
-      </w:r>
-      <w:bookmarkEnd w:id="30"/>
-    </w:p>
-    <w:p>
-      <w:pPr>
-        <w:keepNext/>
-        <w:spacing w:before="120"/>
-        <w:outlineLvl w:val="1"/>
-        <w:rPr>
-          <w:color w:val="212121"/>
-        </w:rPr>
-      </w:pPr>
-      <w:r>
-        <w:t>7.1.1.</w:t>
-      </w:r>
-      <w:r>
-        <w:rPr>
-          <w:b/>
-        </w:rPr>
-        <w:tab/>
-      </w:r>
-      <w:r>
-        <w:t>Силами Заказчика в срок до начала этапа «Внедрение» должны быть выполнены следующие работы:</w:t>
-      </w:r>
-    </w:p>
-    <w:p>
-      <w:pPr>
-        <w:numPr>
-          <w:ilvl w:val="0"/>
-          <w:numId w:val="53"/>
-        </w:numPr>
-        <w:pBdr>
-          <w:top w:val="nil"/>
-          <w:left w:val="nil"/>
-          <w:bottom w:val="nil"/>
-          <w:right w:val="nil"/>
-          <w:between w:val="nil"/>
-        </w:pBdr>
-        <w:suppressAutoHyphens w:val="0"/>
-        <w:spacing w:after="0"/>
-        <w:ind w:left="709"/>
-        <w:contextualSpacing/>
-      </w:pPr>
-      <w:r>
-        <w:rPr>
-          <w:color w:val="212121"/>
-        </w:rPr>
-        <w:t>осуществлена подготовка помещения для размещения технических средств аппаратного обеспечения Системы;</w:t>
-      </w:r>
-    </w:p>
-    <w:p>
-      <w:pPr>
-        <w:keepNext/>
-        <w:spacing w:before="120"/>
-        <w:outlineLvl w:val="1"/>
-        <w:rPr>
-          <w:b/>
-        </w:rPr>
-      </w:pPr>
-      <w:bookmarkStart w:id="31" w:name="_Toc511564472"/>
-      <w:bookmarkEnd w:id="31"/>
-      <w:r>
-        <w:rPr>
-          <w:b/>
-        </w:rPr>
-        <w:lastRenderedPageBreak/>
-        <w:t>7.2.</w:t>
-      </w:r>
-      <w:r>
-        <w:rPr>
-          <w:b/>
-        </w:rPr>
-        <w:tab/>
-        <w:t xml:space="preserve"> </w:t>
-      </w:r>
-      <w:bookmarkStart w:id="32" w:name="_Toc511565539"/>
-      <w:r>
-        <w:rPr>
-          <w:b/>
-        </w:rPr>
-        <w:t>Организационные мероприятия</w:t>
-      </w:r>
-      <w:bookmarkEnd w:id="32"/>
-    </w:p>
-    <w:p>
-      <w:pPr>
-        <w:pStyle w:val="affa"/>
-        <w:numPr>
-          <w:ilvl w:val="2"/>
-          <w:numId w:val="54"/>
-        </w:numPr>
-        <w:spacing w:after="0"/>
-        <w:rPr>
-          <w:rFonts w:eastAsia="Arial"/>
-          <w:color w:val="212121"/>
-        </w:rPr>
-      </w:pPr>
-      <w:r>
-        <w:t xml:space="preserve">Заказчиком должны быть </w:t>
-      </w:r>
-      <w:r>
-        <w:rPr>
-          <w:color w:val="212121"/>
-        </w:rPr>
-        <w:t>выделены ответственные специалисты со для взаимодействия с проектной командой Исполнителя.</w:t>
-      </w:r>
-    </w:p>
-    <w:p>
-      <w:pPr>
-        <w:pStyle w:val="affa"/>
-        <w:keepNext/>
-        <w:numPr>
-          <w:ilvl w:val="1"/>
-          <w:numId w:val="54"/>
-        </w:numPr>
-        <w:spacing w:before="120" w:after="120"/>
-        <w:outlineLvl w:val="1"/>
-        <w:rPr>
-          <w:b/>
-        </w:rPr>
-      </w:pPr>
-      <w:bookmarkStart w:id="33" w:name="_Toc511565540"/>
-      <w:r>
-        <w:rPr>
-          <w:b/>
-        </w:rPr>
-        <w:t>Изменения в информационном обеспечении</w:t>
-      </w:r>
-      <w:bookmarkEnd w:id="33"/>
-    </w:p>
-    <w:p>
-      <w:pPr>
-        <w:pStyle w:val="affa"/>
-        <w:numPr>
-          <w:ilvl w:val="2"/>
-          <w:numId w:val="54"/>
-        </w:numPr>
-        <w:spacing w:after="0"/>
-        <w:rPr>
-          <w:color w:val="212121"/>
-        </w:rPr>
-      </w:pPr>
-      <w:r>
-        <w:rPr>
-          <w:color w:val="212121"/>
-        </w:rPr>
-        <w:t xml:space="preserve">После проведения опытной эксплуатации Системы, Заказчиком должен быть разработан и утвержден регламент использования </w:t>
-      </w:r>
-      <w:r>
-        <w:t>АС</w:t>
-      </w:r>
-      <w:r>
-        <w:t>.</w:t>
-      </w:r>
-    </w:p>
-    <w:p>
-      <w:pPr>
-        <w:pStyle w:val="affa"/>
-        <w:keepNext/>
-        <w:numPr>
-          <w:ilvl w:val="1"/>
-          <w:numId w:val="54"/>
-        </w:numPr>
-        <w:spacing w:before="120" w:after="120"/>
-        <w:outlineLvl w:val="1"/>
-        <w:rPr>
-          <w:b/>
-        </w:rPr>
-      </w:pPr>
-      <w:r>
-        <w:rPr>
-          <w:b/>
-        </w:rPr>
-        <w:t>Обучение персонала</w:t>
-      </w:r>
-    </w:p>
-    <w:p>
-      <w:pPr>
-        <w:pStyle w:val="affa"/>
-        <w:numPr>
-          <w:ilvl w:val="2"/>
-          <w:numId w:val="54"/>
-        </w:numPr>
-        <w:spacing w:after="0"/>
-      </w:pPr>
-      <w:r>
-        <w:rPr>
-          <w:bCs/>
-        </w:rPr>
-        <w:t xml:space="preserve">Перед вводом Системы в опытную эксплуатацию Исполнитель должен подготовить </w:t>
-      </w:r>
-      <w:r>
-        <w:t xml:space="preserve">обучающие материалы по эксплуатации Системы, в </w:t>
-      </w:r>
-      <w:r>
-        <w:rPr>
-          <w:bCs/>
-        </w:rPr>
-        <w:t xml:space="preserve">объёме, описывающем все функциональные возможности Системы, </w:t>
-      </w:r>
-      <w:r>
-        <w:t>включая:</w:t>
-      </w:r>
-    </w:p>
-    <w:p>
-      <w:pPr>
-        <w:numPr>
-          <w:ilvl w:val="1"/>
-          <w:numId w:val="52"/>
-        </w:numPr>
-        <w:suppressAutoHyphens w:val="0"/>
-        <w:spacing w:after="0"/>
-        <w:jc w:val="left"/>
-      </w:pPr>
-      <w:r>
-        <w:t>Руководство администратора;</w:t>
-      </w:r>
-    </w:p>
-    <w:p>
-      <w:pPr>
-        <w:numPr>
-          <w:ilvl w:val="1"/>
-          <w:numId w:val="52"/>
-        </w:numPr>
-        <w:suppressAutoHyphens w:val="0"/>
-        <w:spacing w:after="0"/>
-        <w:jc w:val="left"/>
-      </w:pPr>
-      <w:r>
-        <w:t>Руководство пользователя;</w:t>
-      </w:r>
-    </w:p>
-    <w:p>
-      <w:pPr>
-        <w:pStyle w:val="affa"/>
-        <w:numPr>
-          <w:ilvl w:val="2"/>
-          <w:numId w:val="54"/>
-        </w:numPr>
-        <w:spacing w:after="0"/>
-        <w:rPr>
-          <w:bCs/>
-        </w:rPr>
-      </w:pPr>
-      <w:r>
-        <w:rPr>
-          <w:bCs/>
-        </w:rPr>
-        <w:t>Исполнитель должен разработать учебно-тематический план обучения работников Заказчика.</w:t>
-      </w:r>
-    </w:p>
-    <w:p>
-      <w:pPr>
-        <w:pStyle w:val="affa"/>
-        <w:numPr>
-          <w:ilvl w:val="2"/>
-          <w:numId w:val="54"/>
-        </w:numPr>
-        <w:spacing w:after="0"/>
-        <w:rPr>
-          <w:bCs/>
-        </w:rPr>
-      </w:pPr>
-      <w:r>
-        <w:rPr>
-          <w:bCs/>
-        </w:rPr>
-        <w:t xml:space="preserve">Исполнитель должен провести обучения работников Заказчика в объёме необходимом для освоения всех функциональных возможностей Системы (не менее 60 часов). </w:t>
-      </w:r>
-    </w:p>
-    <w:p>
-      <w:pPr>
-        <w:pStyle w:val="affa"/>
-        <w:numPr>
-          <w:ilvl w:val="2"/>
-          <w:numId w:val="54"/>
-        </w:numPr>
-        <w:spacing w:after="0"/>
-        <w:rPr>
-          <w:bCs/>
-        </w:rPr>
-      </w:pPr>
-      <w:r>
-        <w:rPr>
-          <w:bCs/>
-        </w:rPr>
-        <w:t>Обучение проводится в составе групп (по 3-15 человек), отдельно для администраторов и отдельно для пользователей.</w:t>
-      </w:r>
-    </w:p>
-    <w:p>
-      <w:pPr>
-        <w:pStyle w:val="affa"/>
-        <w:numPr>
-          <w:ilvl w:val="2"/>
-          <w:numId w:val="54"/>
-        </w:numPr>
-        <w:spacing w:after="0"/>
-        <w:rPr>
-          <w:bCs/>
-        </w:rPr>
-      </w:pPr>
-      <w:r>
-        <w:rPr>
-          <w:bCs/>
-        </w:rPr>
-        <w:t>Обучение может проводиться как в специально отведенном месте (комната), так и на рабочих местах персонала Заказчика. Выбор варианта обучения определяется Заказчиком.</w:t>
-      </w:r>
-    </w:p>
-    <w:p>
-      <w:pPr>
-        <w:pStyle w:val="affa"/>
-        <w:numPr>
-          <w:ilvl w:val="2"/>
-          <w:numId w:val="54"/>
-        </w:numPr>
-        <w:spacing w:after="0"/>
-        <w:rPr>
-          <w:bCs/>
-        </w:rPr>
-      </w:pPr>
-      <w:r>
-        <w:rPr>
-          <w:bCs/>
-        </w:rPr>
-        <w:t>Обучение должно проводиться на территории Заказчика. После проведения обучения составляется Акт проведения обучения и подписывается работниками, прошедшими обучение.</w:t>
+        <w:t>????</w:t>
       </w:r>
     </w:p>
     <w:p>
@@ -2034,6 +1700,7 @@
         <w:rPr>
           <w:rFonts w:eastAsia="Arial Unicode MS"/>
         </w:rPr>
+        <w:lastRenderedPageBreak/>
         <w:t>Полный перечень отчетных материалов указан в Приложении №1 к Техническому заданию «Календарный план» в графе 4 «Промежуточные и итоговые результаты по этапу».</w:t>
       </w:r>
     </w:p>
@@ -2060,8 +1727,8 @@
           <w:szCs w:val="24"/>
         </w:rPr>
       </w:pPr>
-      <w:bookmarkStart w:id="34" w:name="OLE_LINK57"/>
-      <w:bookmarkStart w:id="35" w:name="_Toc529932772"/>
+      <w:bookmarkStart w:id="30" w:name="OLE_LINK57"/>
+      <w:bookmarkStart w:id="31" w:name="_Toc529932772"/>
       <w:r>
         <w:rPr>
           <w:rFonts w:eastAsia="Arial Unicode MS"/>
@@ -2075,8 +1742,8 @@
         </w:rPr>
         <w:t>Общие требования к приемке работ</w:t>
       </w:r>
-      <w:bookmarkEnd w:id="34"/>
-      <w:bookmarkEnd w:id="35"/>
+      <w:bookmarkEnd w:id="30"/>
+      <w:bookmarkEnd w:id="31"/>
     </w:p>
     <w:p>
       <w:pPr>
@@ -2203,17 +1870,7 @@
           <w:szCs w:val="24"/>
           <w:lang w:eastAsia="en-US"/>
         </w:rPr>
-        <w:t xml:space="preserve"> Приемка работ, выполненных Исполнителем, осуществляется Заказчиком путем составления Акта сдачи-приемки выполненных работ (этапов работ). В Акте сдачи - приемки выполненных работ (этапов работ) отражается перечень выполненных работ, подлежащих оплате. При выявлении несоответствий или недостатков Работ, препятствующих их приемке, оформляется акт с указанием выявленных недостатков и сроков их устранения. После устранения выявленных недостатков составляется акт об их </w:t>
-      </w:r>
-      <w:r>
-        <w:rPr>
-          <w:rFonts w:eastAsia="Calibri"/>
-          <w:sz w:val="24"/>
-          <w:szCs w:val="24"/>
-          <w:lang w:eastAsia="en-US"/>
-        </w:rPr>
-        <w:lastRenderedPageBreak/>
-        <w:t>устранении. Исполнитель по согласованию с Заказчиком может досрочно сдать выполненные работы (этапы работ).</w:t>
+        <w:t xml:space="preserve"> Приемка работ, выполненных Исполнителем, осуществляется Заказчиком путем составления Акта сдачи-приемки выполненных работ (этапов работ). В Акте сдачи - приемки выполненных работ (этапов работ) отражается перечень выполненных работ, подлежащих оплате. При выявлении несоответствий или недостатков Работ, препятствующих их приемке, оформляется акт с указанием выявленных недостатков и сроков их устранения. После устранения выявленных недостатков составляется акт об их устранении. Исполнитель по согласованию с Заказчиком может досрочно сдать выполненные работы (этапы работ).</w:t>
       </w:r>
     </w:p>
     <w:p>
@@ -2279,8 +1936,8 @@
         </w:rPr>
         <w:t xml:space="preserve">. </w:t>
       </w:r>
-      <w:bookmarkStart w:id="36" w:name="_Toc529932773"/>
-      <w:bookmarkStart w:id="37" w:name="OLE_LINK59"/>
+      <w:bookmarkStart w:id="32" w:name="_Toc529932773"/>
+      <w:bookmarkStart w:id="33" w:name="OLE_LINK59"/>
       <w:r>
         <w:rPr>
           <w:rFonts w:eastAsia="Arial Unicode MS"/>
@@ -2294,7 +1951,7 @@
         </w:rPr>
         <w:t>Требования к объему предоставления гарантий качества работ</w:t>
       </w:r>
-      <w:bookmarkEnd w:id="36"/>
+      <w:bookmarkEnd w:id="32"/>
       <w:r>
         <w:rPr>
           <w:rFonts w:eastAsia="Arial Unicode MS"/>
@@ -2308,7 +1965,7 @@
         </w:rPr>
         <w:t xml:space="preserve"> </w:t>
       </w:r>
-      <w:bookmarkEnd w:id="37"/>
+      <w:bookmarkEnd w:id="33"/>
     </w:p>
     <w:p>
       <w:pPr>
@@ -2613,6 +2270,7 @@
           <w:b/>
           <w:i/>
         </w:rPr>
+        <w:lastRenderedPageBreak/>
         <w:t>11.2.</w:t>
       </w:r>
       <w:r>
@@ -2638,7 +2296,15 @@
           <w:kern w:val="2"/>
           <w:shd w:val="clear" w:color="auto" w:fill="FFFFFF"/>
         </w:rPr>
-        <w:t xml:space="preserve">АС ЕСУОТ </w:t>
+        <w:t>СИСТЕМЕ</w:t>
+      </w:r>
+      <w:r>
+        <w:rPr>
+          <w:rFonts w:eastAsia="Arial Unicode MS"/>
+          <w:kern w:val="2"/>
+          <w:shd w:val="clear" w:color="auto" w:fill="FFFFFF"/>
+        </w:rPr>
+        <w:t xml:space="preserve"> </w:t>
       </w:r>
       <w:r>
         <w:t>предоставляются Исполнителем по телефону, электронной почте, или на территории Заказчика в течении времени предоставления услуг.</w:t>
@@ -2760,7 +2426,6 @@
         <w:ind w:firstLine="528"/>
       </w:pPr>
       <w:r>
-        <w:lastRenderedPageBreak/>
         <w:t xml:space="preserve">Пользователь должен получать уведомление по электронной почте о факте регистрации Заявки, содержащий в теле сообщения регистрационный номер Заявки (уникальный код), ссылку на карточку зарегистрированной Заявки в системе </w:t>
       </w:r>
       <w:proofErr w:type="spellStart"/>
@@ -2856,11 +2521,11 @@
       <w:r>
         <w:t>).</w:t>
       </w:r>
-      <w:bookmarkStart w:id="38" w:name="_Toc491967861"/>
-      <w:bookmarkStart w:id="39" w:name="_Toc505259428"/>
+      <w:bookmarkStart w:id="34" w:name="_Toc491967861"/>
+      <w:bookmarkStart w:id="35" w:name="_Toc505259428"/>
     </w:p>
-    <w:bookmarkEnd w:id="38"/>
-    <w:bookmarkEnd w:id="39"/>
+    <w:bookmarkEnd w:id="34"/>
+    <w:bookmarkEnd w:id="35"/>
     <w:p>
       <w:pPr>
         <w:tabs>

--- a/docs/мой_семинар/2. ТЗ_рыба.docx
+++ b/docs/мой_семинар/2. ТЗ_рыба.docx
@@ -427,8 +427,16 @@
         <w:keepLines/>
         <w:ind w:firstLine="567"/>
       </w:pPr>
+      <w:commentRangeStart w:id="18"/>
       <w:r>
         <w:t>Сроки исполнения работ составляют не более 24-х месяцев, начиная с даты подписания договора.</w:t>
+      </w:r>
+      <w:commentRangeEnd w:id="18"/>
+      <w:r>
+        <w:rPr>
+          <w:rStyle w:val="afff2"/>
+        </w:rPr>
+        <w:commentReference w:id="18"/>
       </w:r>
     </w:p>
     <w:p>
@@ -449,9 +457,9 @@
           <w:szCs w:val="24"/>
         </w:rPr>
       </w:pPr>
-      <w:bookmarkStart w:id="18" w:name="_Toc459656028"/>
-      <w:bookmarkStart w:id="19" w:name="_Toc499204559"/>
-      <w:bookmarkStart w:id="20" w:name="_Toc499489499"/>
+      <w:bookmarkStart w:id="19" w:name="_Toc459656028"/>
+      <w:bookmarkStart w:id="20" w:name="_Toc499204559"/>
+      <w:bookmarkStart w:id="21" w:name="_Toc499489499"/>
       <w:r>
         <w:rPr>
           <w:rFonts w:ascii="Times New Roman" w:eastAsia="Arial Unicode MS" w:hAnsi="Times New Roman" w:cs="Times New Roman"/>
@@ -460,9 +468,9 @@
         </w:rPr>
         <w:t>Сведения об источниках и порядке финансирования работ</w:t>
       </w:r>
-      <w:bookmarkEnd w:id="18"/>
       <w:bookmarkEnd w:id="19"/>
       <w:bookmarkEnd w:id="20"/>
+      <w:bookmarkEnd w:id="21"/>
     </w:p>
     <w:p>
       <w:pPr>
@@ -1191,7 +1199,7 @@
           <w:szCs w:val="24"/>
         </w:rPr>
       </w:pPr>
-      <w:bookmarkStart w:id="21" w:name="_Toc529932710"/>
+      <w:bookmarkStart w:id="22" w:name="_Toc529932710"/>
       <w:r>
         <w:rPr>
           <w:rFonts w:eastAsia="Arial Unicode MS"/>
@@ -1205,7 +1213,7 @@
         </w:rPr>
         <w:t>Цели и назначение выполняемых работ</w:t>
       </w:r>
-      <w:bookmarkEnd w:id="21"/>
+      <w:bookmarkEnd w:id="22"/>
     </w:p>
     <w:p>
       <w:pPr>
@@ -1254,7 +1262,7 @@
           <w:szCs w:val="24"/>
         </w:rPr>
       </w:pPr>
-      <w:bookmarkStart w:id="22" w:name="_Toc529932711"/>
+      <w:bookmarkStart w:id="23" w:name="_Toc529932711"/>
       <w:r>
         <w:rPr>
           <w:rFonts w:eastAsia="Arial Unicode MS"/>
@@ -1268,7 +1276,7 @@
         </w:rPr>
         <w:t>Область применения и планируемые результаты</w:t>
       </w:r>
-      <w:bookmarkEnd w:id="22"/>
+      <w:bookmarkEnd w:id="23"/>
     </w:p>
     <w:p>
       <w:pPr>
@@ -1287,7 +1295,7 @@
           <w:szCs w:val="24"/>
         </w:rPr>
       </w:pPr>
-      <w:bookmarkStart w:id="23" w:name="_Toc529932712"/>
+      <w:bookmarkStart w:id="24" w:name="_Toc529932712"/>
       <w:r>
         <w:rPr>
           <w:rFonts w:ascii="Times New Roman" w:hAnsi="Times New Roman" w:cs="Times New Roman"/>
@@ -1296,14 +1304,22 @@
         </w:rPr>
         <w:t>Характеристика объекта автоматизации</w:t>
       </w:r>
-      <w:bookmarkEnd w:id="23"/>
+      <w:bookmarkEnd w:id="24"/>
     </w:p>
     <w:p>
       <w:pPr>
         <w:spacing w:before="240" w:after="0"/>
       </w:pPr>
+      <w:commentRangeStart w:id="25"/>
       <w:r>
         <w:t>Объектом автоматизации являются бизнес-процесс функционирования.</w:t>
+      </w:r>
+      <w:commentRangeEnd w:id="25"/>
+      <w:r>
+        <w:rPr>
+          <w:rStyle w:val="afff2"/>
+        </w:rPr>
+        <w:commentReference w:id="25"/>
       </w:r>
     </w:p>
     <w:p>
@@ -1323,7 +1339,7 @@
           <w:szCs w:val="24"/>
         </w:rPr>
       </w:pPr>
-      <w:bookmarkStart w:id="24" w:name="_Toc529932713"/>
+      <w:bookmarkStart w:id="26" w:name="_Toc529932713"/>
       <w:r>
         <w:rPr>
           <w:rFonts w:ascii="Times New Roman" w:hAnsi="Times New Roman" w:cs="Times New Roman"/>
@@ -1332,7 +1348,7 @@
         </w:rPr>
         <w:t>Ожидаемые результаты работ</w:t>
       </w:r>
-      <w:bookmarkEnd w:id="24"/>
+      <w:bookmarkEnd w:id="26"/>
     </w:p>
     <w:p>
       <w:pPr>
@@ -1340,11 +1356,19 @@
           <w:rFonts w:eastAsia="Calibri"/>
         </w:rPr>
       </w:pPr>
+      <w:commentRangeStart w:id="27"/>
       <w:r>
         <w:rPr>
           <w:rFonts w:eastAsia="Calibri"/>
         </w:rPr>
         <w:t>????</w:t>
+      </w:r>
+      <w:commentRangeEnd w:id="27"/>
+      <w:r>
+        <w:rPr>
+          <w:rStyle w:val="afff2"/>
+        </w:rPr>
+        <w:commentReference w:id="27"/>
       </w:r>
     </w:p>
     <w:p>
@@ -1370,7 +1394,7 @@
           <w:szCs w:val="24"/>
         </w:rPr>
       </w:pPr>
-      <w:bookmarkStart w:id="25" w:name="_Toc529932719"/>
+      <w:bookmarkStart w:id="28" w:name="_Toc529932719"/>
       <w:r>
         <w:rPr>
           <w:rFonts w:eastAsia="Arial Unicode MS"/>
@@ -1384,17 +1408,25 @@
         </w:rPr>
         <w:t>Содержание выполняемых работ</w:t>
       </w:r>
-      <w:bookmarkEnd w:id="25"/>
+      <w:bookmarkEnd w:id="28"/>
     </w:p>
     <w:p>
       <w:pPr>
         <w:spacing w:after="0"/>
       </w:pPr>
+      <w:commentRangeStart w:id="29"/>
       <w:r>
         <w:t>????</w:t>
       </w:r>
       <w:r>
         <w:t>.</w:t>
+      </w:r>
+      <w:commentRangeEnd w:id="29"/>
+      <w:r>
+        <w:rPr>
+          <w:rStyle w:val="afff2"/>
+        </w:rPr>
+        <w:commentReference w:id="29"/>
       </w:r>
     </w:p>
     <w:p>
@@ -1420,7 +1452,7 @@
           <w:szCs w:val="24"/>
         </w:rPr>
       </w:pPr>
-      <w:bookmarkStart w:id="26" w:name="_Toc529932725"/>
+      <w:bookmarkStart w:id="30" w:name="_Toc529932725"/>
       <w:r>
         <w:rPr>
           <w:rFonts w:eastAsia="Arial Unicode MS"/>
@@ -1434,7 +1466,7 @@
         </w:rPr>
         <w:t>Требования к выполнению работ</w:t>
       </w:r>
-      <w:bookmarkEnd w:id="26"/>
+      <w:bookmarkEnd w:id="30"/>
     </w:p>
     <w:p>
       <w:pPr>
@@ -1450,11 +1482,19 @@
           <w:rFonts w:eastAsia="Cambria"/>
         </w:rPr>
       </w:pPr>
+      <w:commentRangeStart w:id="31"/>
       <w:r>
         <w:rPr>
           <w:rFonts w:eastAsia="Cambria"/>
         </w:rPr>
         <w:t>Что как должно быть в системе, модули, подсистемы, внедрение</w:t>
+      </w:r>
+      <w:commentRangeEnd w:id="31"/>
+      <w:r>
+        <w:rPr>
+          <w:rStyle w:val="afff2"/>
+        </w:rPr>
+        <w:commentReference w:id="31"/>
       </w:r>
     </w:p>
     <w:p>
@@ -1480,7 +1520,7 @@
           <w:szCs w:val="24"/>
         </w:rPr>
       </w:pPr>
-      <w:bookmarkStart w:id="27" w:name="_Toc529932770"/>
+      <w:bookmarkStart w:id="32" w:name="_Toc529932770"/>
       <w:r>
         <w:rPr>
           <w:rFonts w:eastAsia="Arial Unicode MS"/>
@@ -1494,7 +1534,7 @@
         </w:rPr>
         <w:t>Этапы выполнения работ</w:t>
       </w:r>
-      <w:bookmarkEnd w:id="27"/>
+      <w:bookmarkEnd w:id="32"/>
     </w:p>
     <w:p>
       <w:pPr>
@@ -1503,6 +1543,7 @@
           <w:rFonts w:eastAsia="Arial Unicode MS"/>
         </w:rPr>
       </w:pPr>
+      <w:commentRangeStart w:id="33"/>
       <w:r>
         <w:rPr>
           <w:rFonts w:eastAsia="Cambria"/>
@@ -1542,6 +1583,13 @@
           <w:rFonts w:eastAsia="Cambria"/>
         </w:rPr>
         <w:t>Сдача-приемка этапов работ может быть проведена досрочно, по согласованию с Заказчиком.</w:t>
+      </w:r>
+      <w:commentRangeEnd w:id="33"/>
+      <w:r>
+        <w:rPr>
+          <w:rStyle w:val="afff2"/>
+        </w:rPr>
+        <w:commentReference w:id="33"/>
       </w:r>
     </w:p>
     <w:p>
@@ -1562,8 +1610,8 @@
           <w:szCs w:val="24"/>
         </w:rPr>
       </w:pPr>
-      <w:bookmarkStart w:id="28" w:name="_Toc511565537"/>
-      <w:bookmarkStart w:id="29" w:name="_Toc529932771"/>
+      <w:bookmarkStart w:id="34" w:name="_Toc511565537"/>
+      <w:bookmarkStart w:id="35" w:name="_Toc529932771"/>
       <w:r>
         <w:rPr>
           <w:rFonts w:eastAsia="Arial Unicode MS"/>
@@ -1577,7 +1625,7 @@
         </w:rPr>
         <w:t>Требования к составу и содержанию работ по подготовке Системы к вводу в эксплуатацию</w:t>
       </w:r>
-      <w:bookmarkEnd w:id="28"/>
+      <w:bookmarkEnd w:id="34"/>
     </w:p>
     <w:p>
       <w:pPr>
@@ -1655,7 +1703,7 @@
         </w:rPr>
         <w:t>Форма предоставления результатов</w:t>
       </w:r>
-      <w:bookmarkEnd w:id="29"/>
+      <w:bookmarkEnd w:id="35"/>
     </w:p>
     <w:p>
       <w:pPr>
@@ -1727,8 +1775,8 @@
           <w:szCs w:val="24"/>
         </w:rPr>
       </w:pPr>
-      <w:bookmarkStart w:id="30" w:name="OLE_LINK57"/>
-      <w:bookmarkStart w:id="31" w:name="_Toc529932772"/>
+      <w:bookmarkStart w:id="36" w:name="OLE_LINK57"/>
+      <w:bookmarkStart w:id="37" w:name="_Toc529932772"/>
       <w:r>
         <w:rPr>
           <w:rFonts w:eastAsia="Arial Unicode MS"/>
@@ -1742,8 +1790,8 @@
         </w:rPr>
         <w:t>Общие требования к приемке работ</w:t>
       </w:r>
-      <w:bookmarkEnd w:id="30"/>
-      <w:bookmarkEnd w:id="31"/>
+      <w:bookmarkEnd w:id="36"/>
+      <w:bookmarkEnd w:id="37"/>
     </w:p>
     <w:p>
       <w:pPr>
@@ -1936,8 +1984,8 @@
         </w:rPr>
         <w:t xml:space="preserve">. </w:t>
       </w:r>
-      <w:bookmarkStart w:id="32" w:name="_Toc529932773"/>
-      <w:bookmarkStart w:id="33" w:name="OLE_LINK59"/>
+      <w:bookmarkStart w:id="38" w:name="_Toc529932773"/>
+      <w:bookmarkStart w:id="39" w:name="OLE_LINK59"/>
       <w:r>
         <w:rPr>
           <w:rFonts w:eastAsia="Arial Unicode MS"/>
@@ -1951,7 +1999,7 @@
         </w:rPr>
         <w:t>Требования к объему предоставления гарантий качества работ</w:t>
       </w:r>
-      <w:bookmarkEnd w:id="32"/>
+      <w:bookmarkEnd w:id="38"/>
       <w:r>
         <w:rPr>
           <w:rFonts w:eastAsia="Arial Unicode MS"/>
@@ -1965,7 +2013,7 @@
         </w:rPr>
         <w:t xml:space="preserve"> </w:t>
       </w:r>
-      <w:bookmarkEnd w:id="33"/>
+      <w:bookmarkEnd w:id="39"/>
     </w:p>
     <w:p>
       <w:pPr>
@@ -2521,11 +2569,11 @@
       <w:r>
         <w:t>).</w:t>
       </w:r>
-      <w:bookmarkStart w:id="34" w:name="_Toc491967861"/>
-      <w:bookmarkStart w:id="35" w:name="_Toc505259428"/>
+      <w:bookmarkStart w:id="40" w:name="_Toc491967861"/>
+      <w:bookmarkStart w:id="41" w:name="_Toc505259428"/>
     </w:p>
-    <w:bookmarkEnd w:id="34"/>
-    <w:bookmarkEnd w:id="35"/>
+    <w:bookmarkEnd w:id="40"/>
+    <w:bookmarkEnd w:id="41"/>
     <w:p>
       <w:pPr>
         <w:tabs>
@@ -2869,6 +2917,148 @@
 </w:document>
 </file>
 
+<file path=word/comments.xml><?xml version="1.0" encoding="utf-8"?>
+<w:comments xmlns:wpc="http://schemas.microsoft.com/office/word/2010/wordprocessingCanvas" xmlns:cx="http://schemas.microsoft.com/office/drawing/2014/chartex" xmlns:cx1="http://schemas.microsoft.com/office/drawing/2015/9/8/chartex" xmlns:cx2="http://schemas.microsoft.com/office/drawing/2015/10/21/chartex" xmlns:cx3="http://schemas.microsoft.com/office/drawing/2016/5/9/chartex" xmlns:cx4="http://schemas.microsoft.com/office/drawing/2016/5/10/chartex" xmlns:cx5="http://schemas.microsoft.com/office/drawing/2016/5/11/chartex" xmlns:cx6="http://schemas.microsoft.com/office/drawing/2016/5/12/chartex" xmlns:cx7="http://schemas.microsoft.com/office/drawing/2016/5/13/chartex" xmlns:cx8="http://schemas.microsoft.com/office/drawing/2016/5/14/chartex" xmlns:mc="http://schemas.openxmlformats.org/markup-compatibility/2006" xmlns:aink="http://schemas.microsoft.com/office/drawing/2016/ink" xmlns:am3d="http://schemas.microsoft.com/office/drawing/2017/model3d" xmlns:o="urn:schemas-microsoft-com:office:office" xmlns:oel="http://schemas.microsoft.com/office/2019/extlst" xmlns:r="http://schemas.openxmlformats.org/officeDocument/2006/relationships" xmlns:m="http://schemas.openxmlformats.org/officeDocument/2006/math" xmlns:v="urn:schemas-microsoft-com:vml" xmlns:wp14="http://schemas.microsoft.com/office/word/2010/wordprocessingDrawing" xmlns:wp="http://schemas.openxmlformats.org/drawingml/2006/wordprocessingDrawing" xmlns:w10="urn:schemas-microsoft-com:office:word" xmlns:w="http://schemas.openxmlformats.org/wordprocessingml/2006/main" xmlns:w14="http://schemas.microsoft.com/office/word/2010/wordml" xmlns:w15="http://schemas.microsoft.com/office/word/2012/wordml" xmlns:w16cex="http://schemas.microsoft.com/office/word/2018/wordml/cex" xmlns:w16cid="http://schemas.microsoft.com/office/word/2016/wordml/cid" xmlns:w16="http://schemas.microsoft.com/office/word/2018/wordml" xmlns:w16sdtdh="http://schemas.microsoft.com/office/word/2020/wordml/sdtdatahash" xmlns:w16se="http://schemas.microsoft.com/office/word/2015/wordml/symex" xmlns:wpg="http://schemas.microsoft.com/office/word/2010/wordprocessingGroup" xmlns:wpi="http://schemas.microsoft.com/office/word/2010/wordprocessingInk" xmlns:wne="http://schemas.microsoft.com/office/word/2006/wordml" xmlns:wps="http://schemas.microsoft.com/office/word/2010/wordprocessingShape" mc:Ignorable="w14 w15 w16se w16cid w16 w16cex w16sdtdh wp14">
+  <w:comment w:id="18" w:author="Соколов Игорь" w:date="2024-10-11T22:44:00Z" w:initials="СИ">
+    <w:p>
+      <w:pPr>
+        <w:pStyle w:val="afff3"/>
+      </w:pPr>
+      <w:r>
+        <w:rPr>
+          <w:rStyle w:val="afff2"/>
+        </w:rPr>
+        <w:annotationRef/>
+      </w:r>
+      <w:r>
+        <w:t>Скорректируем после составления плана графика</w:t>
+      </w:r>
+    </w:p>
+  </w:comment>
+  <w:comment w:id="25" w:author="Соколов Игорь" w:date="2024-10-11T22:45:00Z" w:initials="СИ">
+    <w:p>
+      <w:pPr>
+        <w:pStyle w:val="afff3"/>
+      </w:pPr>
+      <w:r>
+        <w:rPr>
+          <w:rStyle w:val="afff2"/>
+        </w:rPr>
+        <w:annotationRef/>
+      </w:r>
+      <w:r>
+        <w:t>Что мы автоматизируем и почему</w:t>
+      </w:r>
+    </w:p>
+  </w:comment>
+  <w:comment w:id="27" w:author="Соколов Игорь" w:date="2024-10-11T22:50:00Z" w:initials="СИ">
+    <w:p>
+      <w:pPr>
+        <w:pStyle w:val="afff3"/>
+      </w:pPr>
+      <w:r>
+        <w:rPr>
+          <w:rStyle w:val="afff2"/>
+        </w:rPr>
+        <w:annotationRef/>
+      </w:r>
+      <w:r>
+        <w:t>Кратко все этапы</w:t>
+      </w:r>
+    </w:p>
+  </w:comment>
+  <w:comment w:id="29" w:author="Соколов Игорь" w:date="2024-10-11T22:50:00Z" w:initials="СИ">
+    <w:p>
+      <w:pPr>
+        <w:pStyle w:val="afff3"/>
+      </w:pPr>
+      <w:r>
+        <w:rPr>
+          <w:rStyle w:val="afff2"/>
+        </w:rPr>
+        <w:annotationRef/>
+      </w:r>
+      <w:r>
+        <w:t>Детально, что будем делать</w:t>
+      </w:r>
+    </w:p>
+  </w:comment>
+  <w:comment w:id="31" w:author="Соколов Игорь" w:date="2024-10-11T22:51:00Z" w:initials="СИ">
+    <w:p>
+      <w:pPr>
+        <w:pStyle w:val="afff3"/>
+      </w:pPr>
+      <w:r>
+        <w:rPr>
+          <w:rStyle w:val="afff2"/>
+        </w:rPr>
+        <w:annotationRef/>
+      </w:r>
+      <w:r>
+        <w:t xml:space="preserve">Требование к этапам разработки, а </w:t>
+      </w:r>
+      <w:proofErr w:type="gramStart"/>
+      <w:r>
+        <w:t>так же</w:t>
+      </w:r>
+      <w:proofErr w:type="gramEnd"/>
+      <w:r>
+        <w:t xml:space="preserve"> всем модули системы</w:t>
+      </w:r>
+    </w:p>
+  </w:comment>
+  <w:comment w:id="33" w:author="Соколов Игорь" w:date="2024-10-11T22:54:00Z" w:initials="СИ">
+    <w:p>
+      <w:pPr>
+        <w:pStyle w:val="afff3"/>
+      </w:pPr>
+      <w:r>
+        <w:rPr>
+          <w:rStyle w:val="afff2"/>
+        </w:rPr>
+        <w:annotationRef/>
+      </w:r>
+      <w:r>
+        <w:t>Отдельно план график</w:t>
+      </w:r>
+    </w:p>
+  </w:comment>
+</w:comments>
+</file>
+
+<file path=word/commentsExtended.xml><?xml version="1.0" encoding="utf-8"?>
+<w15:commentsEx xmlns:wpc="http://schemas.microsoft.com/office/word/2010/wordprocessingCanvas" xmlns:cx="http://schemas.microsoft.com/office/drawing/2014/chartex" xmlns:cx1="http://schemas.microsoft.com/office/drawing/2015/9/8/chartex" xmlns:cx2="http://schemas.microsoft.com/office/drawing/2015/10/21/chartex" xmlns:cx3="http://schemas.microsoft.com/office/drawing/2016/5/9/chartex" xmlns:cx4="http://schemas.microsoft.com/office/drawing/2016/5/10/chartex" xmlns:cx5="http://schemas.microsoft.com/office/drawing/2016/5/11/chartex" xmlns:cx6="http://schemas.microsoft.com/office/drawing/2016/5/12/chartex" xmlns:cx7="http://schemas.microsoft.com/office/drawing/2016/5/13/chartex" xmlns:cx8="http://schemas.microsoft.com/office/drawing/2016/5/14/chartex" xmlns:mc="http://schemas.openxmlformats.org/markup-compatibility/2006" xmlns:aink="http://schemas.microsoft.com/office/drawing/2016/ink" xmlns:am3d="http://schemas.microsoft.com/office/drawing/2017/model3d" xmlns:o="urn:schemas-microsoft-com:office:office" xmlns:oel="http://schemas.microsoft.com/office/2019/extlst" xmlns:r="http://schemas.openxmlformats.org/officeDocument/2006/relationships" xmlns:m="http://schemas.openxmlformats.org/officeDocument/2006/math" xmlns:v="urn:schemas-microsoft-com:vml" xmlns:wp14="http://schemas.microsoft.com/office/word/2010/wordprocessingDrawing" xmlns:wp="http://schemas.openxmlformats.org/drawingml/2006/wordprocessingDrawing" xmlns:w10="urn:schemas-microsoft-com:office:word" xmlns:w="http://schemas.openxmlformats.org/wordprocessingml/2006/main" xmlns:w14="http://schemas.microsoft.com/office/word/2010/wordml" xmlns:w15="http://schemas.microsoft.com/office/word/2012/wordml" xmlns:w16cex="http://schemas.microsoft.com/office/word/2018/wordml/cex" xmlns:w16cid="http://schemas.microsoft.com/office/word/2016/wordml/cid" xmlns:w16="http://schemas.microsoft.com/office/word/2018/wordml" xmlns:w16sdtdh="http://schemas.microsoft.com/office/word/2020/wordml/sdtdatahash" xmlns:w16se="http://schemas.microsoft.com/office/word/2015/wordml/symex" xmlns:wpg="http://schemas.microsoft.com/office/word/2010/wordprocessingGroup" xmlns:wpi="http://schemas.microsoft.com/office/word/2010/wordprocessingInk" xmlns:wne="http://schemas.microsoft.com/office/word/2006/wordml" xmlns:wps="http://schemas.microsoft.com/office/word/2010/wordprocessingShape" mc:Ignorable="w14 w15 w16se w16cid w16 w16cex w16sdtdh wp14">
+  <w15:commentEx w15:paraId="27670F11" w15:done="0"/>
+  <w15:commentEx w15:paraId="125EB0E4" w15:done="0"/>
+  <w15:commentEx w15:paraId="51D22D06" w15:done="0"/>
+  <w15:commentEx w15:paraId="23084490" w15:done="0"/>
+  <w15:commentEx w15:paraId="27327224" w15:done="0"/>
+  <w15:commentEx w15:paraId="132D5752" w15:done="0"/>
+</w15:commentsEx>
+</file>
+
+<file path=word/commentsExtensible.xml><?xml version="1.0" encoding="utf-8"?>
+<w16cex:commentsExtensible xmlns:wpc="http://schemas.microsoft.com/office/word/2010/wordprocessingCanvas" xmlns:cx="http://schemas.microsoft.com/office/drawing/2014/chartex" xmlns:cx1="http://schemas.microsoft.com/office/drawing/2015/9/8/chartex" xmlns:cx2="http://schemas.microsoft.com/office/drawing/2015/10/21/chartex" xmlns:cx3="http://schemas.microsoft.com/office/drawing/2016/5/9/chartex" xmlns:cx4="http://schemas.microsoft.com/office/drawing/2016/5/10/chartex" xmlns:cx5="http://schemas.microsoft.com/office/drawing/2016/5/11/chartex" xmlns:cx6="http://schemas.microsoft.com/office/drawing/2016/5/12/chartex" xmlns:cx7="http://schemas.microsoft.com/office/drawing/2016/5/13/chartex" xmlns:cx8="http://schemas.microsoft.com/office/drawing/2016/5/14/chartex" xmlns:mc="http://schemas.openxmlformats.org/markup-compatibility/2006" xmlns:aink="http://schemas.microsoft.com/office/drawing/2016/ink" xmlns:am3d="http://schemas.microsoft.com/office/drawing/2017/model3d" xmlns:o="urn:schemas-microsoft-com:office:office" xmlns:oel="http://schemas.microsoft.com/office/2019/extlst" xmlns:r="http://schemas.openxmlformats.org/officeDocument/2006/relationships" xmlns:m="http://schemas.openxmlformats.org/officeDocument/2006/math" xmlns:v="urn:schemas-microsoft-com:vml" xmlns:wp14="http://schemas.microsoft.com/office/word/2010/wordprocessingDrawing" xmlns:wp="http://schemas.openxmlformats.org/drawingml/2006/wordprocessingDrawing" xmlns:w10="urn:schemas-microsoft-com:office:word" xmlns:w="http://schemas.openxmlformats.org/wordprocessingml/2006/main" xmlns:w14="http://schemas.microsoft.com/office/word/2010/wordml" xmlns:w15="http://schemas.microsoft.com/office/word/2012/wordml" xmlns:w16cex="http://schemas.microsoft.com/office/word/2018/wordml/cex" xmlns:w16cid="http://schemas.microsoft.com/office/word/2016/wordml/cid" xmlns:w16="http://schemas.microsoft.com/office/word/2018/wordml" xmlns:w16sdtdh="http://schemas.microsoft.com/office/word/2020/wordml/sdtdatahash" xmlns:w16se="http://schemas.microsoft.com/office/word/2015/wordml/symex" xmlns:wpg="http://schemas.microsoft.com/office/word/2010/wordprocessingGroup" xmlns:wpi="http://schemas.microsoft.com/office/word/2010/wordprocessingInk" xmlns:wne="http://schemas.microsoft.com/office/word/2006/wordml" xmlns:wps="http://schemas.microsoft.com/office/word/2010/wordprocessingShape" mc:Ignorable="w14 w15 w16se w16cid w16 w16cex w16sdtdh wp14">
+  <w16cex:commentExtensible w16cex:durableId="2AB428C2" w16cex:dateUtc="2024-10-11T19:44:00Z"/>
+  <w16cex:commentExtensible w16cex:durableId="2AB4291F" w16cex:dateUtc="2024-10-11T19:45:00Z"/>
+  <w16cex:commentExtensible w16cex:durableId="2AB42A34" w16cex:dateUtc="2024-10-11T19:50:00Z"/>
+  <w16cex:commentExtensible w16cex:durableId="2AB42A4A" w16cex:dateUtc="2024-10-11T19:50:00Z"/>
+  <w16cex:commentExtensible w16cex:durableId="2AB42A88" w16cex:dateUtc="2024-10-11T19:51:00Z"/>
+  <w16cex:commentExtensible w16cex:durableId="2AB42B20" w16cex:dateUtc="2024-10-11T19:54:00Z"/>
+</w16cex:commentsExtensible>
+</file>
+
+<file path=word/commentsIds.xml><?xml version="1.0" encoding="utf-8"?>
+<w16cid:commentsIds xmlns:wpc="http://schemas.microsoft.com/office/word/2010/wordprocessingCanvas" xmlns:cx="http://schemas.microsoft.com/office/drawing/2014/chartex" xmlns:cx1="http://schemas.microsoft.com/office/drawing/2015/9/8/chartex" xmlns:cx2="http://schemas.microsoft.com/office/drawing/2015/10/21/chartex" xmlns:cx3="http://schemas.microsoft.com/office/drawing/2016/5/9/chartex" xmlns:cx4="http://schemas.microsoft.com/office/drawing/2016/5/10/chartex" xmlns:cx5="http://schemas.microsoft.com/office/drawing/2016/5/11/chartex" xmlns:cx6="http://schemas.microsoft.com/office/drawing/2016/5/12/chartex" xmlns:cx7="http://schemas.microsoft.com/office/drawing/2016/5/13/chartex" xmlns:cx8="http://schemas.microsoft.com/office/drawing/2016/5/14/chartex" xmlns:mc="http://schemas.openxmlformats.org/markup-compatibility/2006" xmlns:aink="http://schemas.microsoft.com/office/drawing/2016/ink" xmlns:am3d="http://schemas.microsoft.com/office/drawing/2017/model3d" xmlns:o="urn:schemas-microsoft-com:office:office" xmlns:oel="http://schemas.microsoft.com/office/2019/extlst" xmlns:r="http://schemas.openxmlformats.org/officeDocument/2006/relationships" xmlns:m="http://schemas.openxmlformats.org/officeDocument/2006/math" xmlns:v="urn:schemas-microsoft-com:vml" xmlns:wp14="http://schemas.microsoft.com/office/word/2010/wordprocessingDrawing" xmlns:wp="http://schemas.openxmlformats.org/drawingml/2006/wordprocessingDrawing" xmlns:w10="urn:schemas-microsoft-com:office:word" xmlns:w="http://schemas.openxmlformats.org/wordprocessingml/2006/main" xmlns:w14="http://schemas.microsoft.com/office/word/2010/wordml" xmlns:w15="http://schemas.microsoft.com/office/word/2012/wordml" xmlns:w16cex="http://schemas.microsoft.com/office/word/2018/wordml/cex" xmlns:w16cid="http://schemas.microsoft.com/office/word/2016/wordml/cid" xmlns:w16="http://schemas.microsoft.com/office/word/2018/wordml" xmlns:w16sdtdh="http://schemas.microsoft.com/office/word/2020/wordml/sdtdatahash" xmlns:w16se="http://schemas.microsoft.com/office/word/2015/wordml/symex" xmlns:wpg="http://schemas.microsoft.com/office/word/2010/wordprocessingGroup" xmlns:wpi="http://schemas.microsoft.com/office/word/2010/wordprocessingInk" xmlns:wne="http://schemas.microsoft.com/office/word/2006/wordml" xmlns:wps="http://schemas.microsoft.com/office/word/2010/wordprocessingShape" mc:Ignorable="w14 w15 w16se w16cid w16 w16cex w16sdtdh wp14">
+  <w16cid:commentId w16cid:paraId="27670F11" w16cid:durableId="2AB428C2"/>
+  <w16cid:commentId w16cid:paraId="125EB0E4" w16cid:durableId="2AB4291F"/>
+  <w16cid:commentId w16cid:paraId="51D22D06" w16cid:durableId="2AB42A34"/>
+  <w16cid:commentId w16cid:paraId="23084490" w16cid:durableId="2AB42A4A"/>
+  <w16cid:commentId w16cid:paraId="27327224" w16cid:durableId="2AB42A88"/>
+  <w16cid:commentId w16cid:paraId="132D5752" w16cid:durableId="2AB42B20"/>
+</w16cid:commentsIds>
+</file>
+
 <file path=word/numbering.xml><?xml version="1.0" encoding="utf-8"?>
 <w:numbering xmlns:wpc="http://schemas.microsoft.com/office/word/2010/wordprocessingCanvas" xmlns:cx="http://schemas.microsoft.com/office/drawing/2014/chartex" xmlns:cx1="http://schemas.microsoft.com/office/drawing/2015/9/8/chartex" xmlns:cx2="http://schemas.microsoft.com/office/drawing/2015/10/21/chartex" xmlns:cx3="http://schemas.microsoft.com/office/drawing/2016/5/9/chartex" xmlns:cx4="http://schemas.microsoft.com/office/drawing/2016/5/10/chartex" xmlns:cx5="http://schemas.microsoft.com/office/drawing/2016/5/11/chartex" xmlns:cx6="http://schemas.microsoft.com/office/drawing/2016/5/12/chartex" xmlns:cx7="http://schemas.microsoft.com/office/drawing/2016/5/13/chartex" xmlns:cx8="http://schemas.microsoft.com/office/drawing/2016/5/14/chartex" xmlns:mc="http://schemas.openxmlformats.org/markup-compatibility/2006" xmlns:aink="http://schemas.microsoft.com/office/drawing/2016/ink" xmlns:am3d="http://schemas.microsoft.com/office/drawing/2017/model3d" xmlns:o="urn:schemas-microsoft-com:office:office" xmlns:oel="http://schemas.microsoft.com/office/2019/extlst" xmlns:r="http://schemas.openxmlformats.org/officeDocument/2006/relationships" xmlns:m="http://schemas.openxmlformats.org/officeDocument/2006/math" xmlns:v="urn:schemas-microsoft-com:vml" xmlns:wp14="http://schemas.microsoft.com/office/word/2010/wordprocessingDrawing" xmlns:wp="http://schemas.openxmlformats.org/drawingml/2006/wordprocessingDrawing" xmlns:w10="urn:schemas-microsoft-com:office:word" xmlns:w="http://schemas.openxmlformats.org/wordprocessingml/2006/main" xmlns:w14="http://schemas.microsoft.com/office/word/2010/wordml" xmlns:w15="http://schemas.microsoft.com/office/word/2012/wordml" xmlns:w16cex="http://schemas.microsoft.com/office/word/2018/wordml/cex" xmlns:w16cid="http://schemas.microsoft.com/office/word/2016/wordml/cid" xmlns:w16="http://schemas.microsoft.com/office/word/2018/wordml" xmlns:w16sdtdh="http://schemas.microsoft.com/office/word/2020/wordml/sdtdatahash" xmlns:w16se="http://schemas.microsoft.com/office/word/2015/wordml/symex" xmlns:wpg="http://schemas.microsoft.com/office/word/2010/wordprocessingGroup" xmlns:wpi="http://schemas.microsoft.com/office/word/2010/wordprocessingInk" xmlns:wne="http://schemas.microsoft.com/office/word/2006/wordml" xmlns:wps="http://schemas.microsoft.com/office/word/2010/wordprocessingShape" mc:Ignorable="w14 w15 w16se w16cid w16 w16cex w16sdtdh wp14">
   <w:abstractNum w:abstractNumId="0" w15:restartNumberingAfterBreak="0">
@@ -10397,6 +10587,14 @@
   </w:num>
   <w:numIdMacAtCleanup w:val="56"/>
 </w:numbering>
+</file>
+
+<file path=word/people.xml><?xml version="1.0" encoding="utf-8"?>
+<w15:people xmlns:wpc="http://schemas.microsoft.com/office/word/2010/wordprocessingCanvas" xmlns:cx="http://schemas.microsoft.com/office/drawing/2014/chartex" xmlns:cx1="http://schemas.microsoft.com/office/drawing/2015/9/8/chartex" xmlns:cx2="http://schemas.microsoft.com/office/drawing/2015/10/21/chartex" xmlns:cx3="http://schemas.microsoft.com/office/drawing/2016/5/9/chartex" xmlns:cx4="http://schemas.microsoft.com/office/drawing/2016/5/10/chartex" xmlns:cx5="http://schemas.microsoft.com/office/drawing/2016/5/11/chartex" xmlns:cx6="http://schemas.microsoft.com/office/drawing/2016/5/12/chartex" xmlns:cx7="http://schemas.microsoft.com/office/drawing/2016/5/13/chartex" xmlns:cx8="http://schemas.microsoft.com/office/drawing/2016/5/14/chartex" xmlns:mc="http://schemas.openxmlformats.org/markup-compatibility/2006" xmlns:aink="http://schemas.microsoft.com/office/drawing/2016/ink" xmlns:am3d="http://schemas.microsoft.com/office/drawing/2017/model3d" xmlns:o="urn:schemas-microsoft-com:office:office" xmlns:oel="http://schemas.microsoft.com/office/2019/extlst" xmlns:r="http://schemas.openxmlformats.org/officeDocument/2006/relationships" xmlns:m="http://schemas.openxmlformats.org/officeDocument/2006/math" xmlns:v="urn:schemas-microsoft-com:vml" xmlns:wp14="http://schemas.microsoft.com/office/word/2010/wordprocessingDrawing" xmlns:wp="http://schemas.openxmlformats.org/drawingml/2006/wordprocessingDrawing" xmlns:w10="urn:schemas-microsoft-com:office:word" xmlns:w="http://schemas.openxmlformats.org/wordprocessingml/2006/main" xmlns:w14="http://schemas.microsoft.com/office/word/2010/wordml" xmlns:w15="http://schemas.microsoft.com/office/word/2012/wordml" xmlns:w16cex="http://schemas.microsoft.com/office/word/2018/wordml/cex" xmlns:w16cid="http://schemas.microsoft.com/office/word/2016/wordml/cid" xmlns:w16="http://schemas.microsoft.com/office/word/2018/wordml" xmlns:w16sdtdh="http://schemas.microsoft.com/office/word/2020/wordml/sdtdatahash" xmlns:w16se="http://schemas.microsoft.com/office/word/2015/wordml/symex" xmlns:wpg="http://schemas.microsoft.com/office/word/2010/wordprocessingGroup" xmlns:wpi="http://schemas.microsoft.com/office/word/2010/wordprocessingInk" xmlns:wne="http://schemas.microsoft.com/office/word/2006/wordml" xmlns:wps="http://schemas.microsoft.com/office/word/2010/wordprocessingShape" mc:Ignorable="w14 w15 w16se w16cid w16 w16cex w16sdtdh wp14">
+  <w15:person w15:author="Соколов Игорь">
+    <w15:presenceInfo w15:providerId="None" w15:userId="Соколов Игорь"/>
+  </w15:person>
+</w15:people>
 </file>
 
 <file path=word/styles.xml><?xml version="1.0" encoding="utf-8"?>

--- a/docs/мой_семинар/2. ТЗ_рыба.docx
+++ b/docs/мой_семинар/2. ТЗ_рыба.docx
@@ -30,10 +30,13 @@
         <w:t>_</w:t>
       </w:r>
       <w:r>
-        <w:t>_» _____________ 201</w:t>
+        <w:t>_» _____________ 20</w:t>
       </w:r>
       <w:r>
-        <w:t>9г.</w:t>
+        <w:t>24 г</w:t>
+      </w:r>
+      <w:r>
+        <w:t>.</w:t>
       </w:r>
     </w:p>
     <w:p>

--- a/docs/мой_семинар/2. ТЗ_рыба.docx
+++ b/docs/мой_семинар/2. ТЗ_рыба.docx
@@ -96,35 +96,55 @@
           <w:b/>
           <w:szCs w:val="28"/>
         </w:rPr>
-        <w:t>«Разработк</w:t>
+        <w:t>«</w:t>
       </w:r>
+      <w:proofErr w:type="spellStart"/>
       <w:r>
         <w:rPr>
           <w:b/>
           <w:szCs w:val="28"/>
         </w:rPr>
-        <w:t>е</w:t>
+        <w:t>Разаработке</w:t>
       </w:r>
+      <w:proofErr w:type="spellEnd"/>
       <w:r>
         <w:rPr>
           <w:b/>
           <w:szCs w:val="28"/>
         </w:rPr>
-        <w:t xml:space="preserve"> и внедрени</w:t>
+        <w:t xml:space="preserve"> и </w:t>
       </w:r>
+      <w:proofErr w:type="spellStart"/>
       <w:r>
         <w:rPr>
           <w:b/>
           <w:szCs w:val="28"/>
         </w:rPr>
-        <w:t xml:space="preserve">ю </w:t>
+        <w:t>внедрениею</w:t>
       </w:r>
+      <w:proofErr w:type="spellEnd"/>
       <w:r>
         <w:rPr>
           <w:b/>
           <w:szCs w:val="28"/>
         </w:rPr>
-        <w:t>Единой информационной системы</w:t>
+        <w:t xml:space="preserve"> ИС </w:t>
+      </w:r>
+      <w:proofErr w:type="gramStart"/>
+      <w:r>
+        <w:rPr>
+          <w:b/>
+          <w:szCs w:val="28"/>
+        </w:rPr>
+        <w:t>УОТ(</w:t>
+      </w:r>
+      <w:proofErr w:type="gramEnd"/>
+      <w:r>
+        <w:rPr>
+          <w:b/>
+          <w:szCs w:val="28"/>
+        </w:rPr>
+        <w:t>полное наименование)</w:t>
       </w:r>
       <w:r>
         <w:rPr>
@@ -203,16 +223,7 @@
         <w:ind w:firstLine="708"/>
       </w:pPr>
       <w:r>
-        <w:t>В рамках внедрения данной системы необходимо провести не только разработку и внедрение системы управления охраной труда на Предприятии, но и автоматизацию процессов планирования, мониторинга и контроля, а также сбора, учета, обработки и анализа информации по вопросам текущего и перспективного состояния охраны труда.</w:t>
-      </w:r>
-    </w:p>
-    <w:p>
-      <w:pPr>
-        <w:spacing w:after="0"/>
-        <w:ind w:firstLine="708"/>
-      </w:pPr>
-      <w:r>
-        <w:t>Плановый срок завершения работ – в соответствии с календарным планом (Приложение 1).</w:t>
+        <w:t>Проведем разработку, внедрение на Предприятии. Автоматизация процессов. Контроль. Обрабатываем информацию по текущим вопросам состояния ОТ.</w:t>
       </w:r>
     </w:p>
     <w:p>
@@ -250,7 +261,15 @@
         <w:ind w:firstLine="708"/>
       </w:pPr>
       <w:r>
-        <w:t xml:space="preserve">Полное наименование выполняемых работ: </w:t>
+        <w:t xml:space="preserve">Разработка и внедрение ИС </w:t>
+      </w:r>
+      <w:proofErr w:type="gramStart"/>
+      <w:r>
+        <w:t>ОУТ(</w:t>
+      </w:r>
+      <w:proofErr w:type="gramEnd"/>
+      <w:r>
+        <w:t>полное наименование) на предприятии</w:t>
       </w:r>
     </w:p>
     <w:p>
@@ -290,7 +309,7 @@
         <w:ind w:firstLine="708"/>
       </w:pPr>
       <w:r>
-        <w:t>ТЕКСТ</w:t>
+        <w:t>ИС ОУТ</w:t>
       </w:r>
     </w:p>
     <w:p>
@@ -339,13 +358,7 @@
         <w:ind w:firstLine="708"/>
       </w:pPr>
       <w:r>
-        <w:t xml:space="preserve">Полное наименование: </w:t>
-      </w:r>
-      <w:r>
-        <w:t>ТЕКСТ</w:t>
-      </w:r>
-      <w:r>
-        <w:t>.</w:t>
+        <w:t>Кто-то</w:t>
       </w:r>
     </w:p>
     <w:p>
@@ -388,8 +401,13 @@
         <w:ind w:firstLine="567"/>
       </w:pPr>
       <w:r>
-        <w:t>Определяется по результатам проведения конкурсной процедуры в соответствии с Федеральным законом от 18 июля 2011 года № 223-ФЗ «О закупках товаров, работ, услуг отдельными видами юридических лиц».</w:t>
+        <w:t xml:space="preserve">ООО Рога и Копыта или определяется по результатам </w:t>
       </w:r>
+      <w:proofErr w:type="spellStart"/>
+      <w:r>
+        <w:t>ГосЗакупок</w:t>
+      </w:r>
+      <w:proofErr w:type="spellEnd"/>
     </w:p>
     <w:p>
       <w:pPr>
@@ -475,6 +493,7 @@
       <w:bookmarkEnd w:id="20"/>
       <w:bookmarkEnd w:id="21"/>
     </w:p>
+    <w:bookmarkEnd w:id="11"/>
     <w:p>
       <w:pPr>
         <w:keepNext/>
@@ -482,9 +501,16 @@
         <w:ind w:firstLine="567"/>
       </w:pPr>
       <w:r>
-        <w:t>Финансирование работ осуществляется за счет собственных средств.</w:t>
+        <w:t xml:space="preserve">Заказчик «Кто-то» осуществляет финансирование из собственных средств (субсидии, гранты и </w:t>
       </w:r>
-      <w:bookmarkEnd w:id="11"/>
+      <w:proofErr w:type="spellStart"/>
+      <w:r>
+        <w:t>тд</w:t>
+      </w:r>
+      <w:proofErr w:type="spellEnd"/>
+      <w:r>
+        <w:t>)</w:t>
+      </w:r>
     </w:p>
     <w:p>
       <w:pPr>
@@ -591,7 +617,10 @@
               <w:ind w:firstLine="22"/>
             </w:pPr>
             <w:r>
-              <w:t xml:space="preserve">Предприятие </w:t>
+              <w:t>ОТ</w:t>
+            </w:r>
+            <w:r>
+              <w:t xml:space="preserve"> </w:t>
             </w:r>
           </w:p>
         </w:tc>
@@ -605,6 +634,9 @@
               <w:ind w:left="34"/>
               <w:jc w:val="left"/>
             </w:pPr>
+            <w:r>
+              <w:t>Охрана труда</w:t>
+            </w:r>
           </w:p>
         </w:tc>
       </w:tr>
@@ -854,7 +886,6 @@
               <w:ind w:firstLine="22"/>
             </w:pPr>
             <w:r>
-              <w:lastRenderedPageBreak/>
               <w:t>ЗНО</w:t>
             </w:r>
           </w:p>
@@ -1025,6 +1056,7 @@
               <w:ind w:firstLine="22"/>
             </w:pPr>
             <w:r>
+              <w:lastRenderedPageBreak/>
               <w:t>ЭЦП</w:t>
             </w:r>
           </w:p>
@@ -1239,7 +1271,130 @@
           <w:kern w:val="2"/>
           <w:shd w:val="clear" w:color="auto" w:fill="FFFFFF"/>
         </w:rPr>
-        <w:t>Целями выполняемых работ являются:</w:t>
+        <w:t>Цели выполнения работ:</w:t>
+      </w:r>
+    </w:p>
+    <w:p>
+      <w:pPr>
+        <w:widowControl w:val="0"/>
+        <w:tabs>
+          <w:tab w:val="left" w:pos="576"/>
+        </w:tabs>
+        <w:spacing w:after="0"/>
+        <w:rPr>
+          <w:rFonts w:eastAsia="Cambria"/>
+          <w:bCs/>
+          <w:kern w:val="2"/>
+          <w:shd w:val="clear" w:color="auto" w:fill="FFFFFF"/>
+        </w:rPr>
+      </w:pPr>
+      <w:r>
+        <w:rPr>
+          <w:rFonts w:eastAsia="Cambria"/>
+          <w:bCs/>
+          <w:kern w:val="2"/>
+          <w:shd w:val="clear" w:color="auto" w:fill="FFFFFF"/>
+        </w:rPr>
+        <w:t xml:space="preserve">- Повышение безопасности работников на </w:t>
+      </w:r>
+      <w:proofErr w:type="spellStart"/>
+      <w:r>
+        <w:rPr>
+          <w:rFonts w:eastAsia="Cambria"/>
+          <w:bCs/>
+          <w:kern w:val="2"/>
+          <w:shd w:val="clear" w:color="auto" w:fill="FFFFFF"/>
+        </w:rPr>
+        <w:t>Предприяти</w:t>
+      </w:r>
+      <w:proofErr w:type="spellEnd"/>
+      <w:r>
+        <w:rPr>
+          <w:rFonts w:eastAsia="Cambria"/>
+          <w:bCs/>
+          <w:kern w:val="2"/>
+          <w:shd w:val="clear" w:color="auto" w:fill="FFFFFF"/>
+        </w:rPr>
+        <w:t xml:space="preserve"> при выполнение должностных обязанностей, а также применении </w:t>
+      </w:r>
+      <w:proofErr w:type="spellStart"/>
+      <w:r>
+        <w:rPr>
+          <w:rFonts w:eastAsia="Cambria"/>
+          <w:bCs/>
+          <w:kern w:val="2"/>
+          <w:shd w:val="clear" w:color="auto" w:fill="FFFFFF"/>
+        </w:rPr>
+        <w:t>обурудования</w:t>
+      </w:r>
+      <w:proofErr w:type="spellEnd"/>
+      <w:r>
+        <w:rPr>
+          <w:rFonts w:eastAsia="Cambria"/>
+          <w:bCs/>
+          <w:kern w:val="2"/>
+          <w:shd w:val="clear" w:color="auto" w:fill="FFFFFF"/>
+        </w:rPr>
+        <w:t>.</w:t>
+      </w:r>
+    </w:p>
+    <w:p>
+      <w:pPr>
+        <w:widowControl w:val="0"/>
+        <w:tabs>
+          <w:tab w:val="left" w:pos="576"/>
+        </w:tabs>
+        <w:spacing w:after="0"/>
+        <w:rPr>
+          <w:rFonts w:eastAsia="Cambria"/>
+          <w:bCs/>
+          <w:kern w:val="2"/>
+          <w:shd w:val="clear" w:color="auto" w:fill="FFFFFF"/>
+        </w:rPr>
+      </w:pPr>
+      <w:r>
+        <w:rPr>
+          <w:rFonts w:eastAsia="Cambria"/>
+          <w:bCs/>
+          <w:kern w:val="2"/>
+          <w:shd w:val="clear" w:color="auto" w:fill="FFFFFF"/>
+        </w:rPr>
+        <w:t xml:space="preserve">- Повышение эффективности отдела ОТ путем оптимизации информационной </w:t>
+      </w:r>
+      <w:proofErr w:type="spellStart"/>
+      <w:r>
+        <w:rPr>
+          <w:rFonts w:eastAsia="Cambria"/>
+          <w:bCs/>
+          <w:kern w:val="2"/>
+          <w:shd w:val="clear" w:color="auto" w:fill="FFFFFF"/>
+        </w:rPr>
+        <w:t>состовляющей</w:t>
+      </w:r>
+      <w:proofErr w:type="spellEnd"/>
+    </w:p>
+    <w:p>
+      <w:pPr>
+        <w:widowControl w:val="0"/>
+        <w:tabs>
+          <w:tab w:val="left" w:pos="576"/>
+        </w:tabs>
+        <w:spacing w:after="0"/>
+        <w:rPr>
+          <w:rFonts w:eastAsia="Cambria"/>
+          <w:bCs/>
+          <w:kern w:val="2"/>
+          <w:shd w:val="clear" w:color="auto" w:fill="FFFFFF"/>
+        </w:rPr>
+      </w:pPr>
+      <w:r>
+        <w:rPr>
+          <w:rFonts w:eastAsia="Cambria"/>
+          <w:bCs/>
+          <w:kern w:val="2"/>
+          <w:shd w:val="clear" w:color="auto" w:fill="FFFFFF"/>
+        </w:rPr>
+        <w:t>- Определим потенциал улучшения существующей Системы управления ОТ</w:t>
       </w:r>
     </w:p>
     <w:p>
@@ -1313,16 +1468,27 @@
       <w:pPr>
         <w:spacing w:before="240" w:after="0"/>
       </w:pPr>
-      <w:commentRangeStart w:id="25"/>
       <w:r>
-        <w:t>Объектом автоматизации являются бизнес-процесс функционирования.</w:t>
+        <w:t xml:space="preserve">Объект автоматизации функционирование </w:t>
       </w:r>
-      <w:commentRangeEnd w:id="25"/>
       <w:r>
-        <w:rPr>
-          <w:rStyle w:val="afff2"/>
-        </w:rPr>
-        <w:commentReference w:id="25"/>
+        <w:t>СУОТ ….</w:t>
+      </w:r>
+    </w:p>
+    <w:p>
+      <w:pPr>
+        <w:spacing w:before="240" w:after="0"/>
+      </w:pPr>
+      <w:r>
+        <w:t>Будет являться часть общей системы ОТ</w:t>
+      </w:r>
+    </w:p>
+    <w:p>
+      <w:pPr>
+        <w:spacing w:before="240" w:after="0"/>
+      </w:pPr>
+      <w:r>
+        <w:t>На предприятии нет единого «хранилища»</w:t>
       </w:r>
     </w:p>
     <w:p>
@@ -1342,7 +1508,7 @@
           <w:szCs w:val="24"/>
         </w:rPr>
       </w:pPr>
-      <w:bookmarkStart w:id="26" w:name="_Toc529932713"/>
+      <w:bookmarkStart w:id="25" w:name="_Toc529932713"/>
       <w:r>
         <w:rPr>
           <w:rFonts w:ascii="Times New Roman" w:hAnsi="Times New Roman" w:cs="Times New Roman"/>
@@ -1351,28 +1517,242 @@
         </w:rPr>
         <w:t>Ожидаемые результаты работ</w:t>
       </w:r>
-      <w:bookmarkEnd w:id="26"/>
+      <w:bookmarkEnd w:id="25"/>
     </w:p>
     <w:p>
       <w:pPr>
+        <w:pStyle w:val="33"/>
+        <w:keepLines/>
+        <w:numPr>
+          <w:ilvl w:val="2"/>
+          <w:numId w:val="45"/>
+        </w:numPr>
+        <w:suppressAutoHyphens w:val="0"/>
+        <w:spacing w:before="200" w:after="0"/>
+        <w:contextualSpacing/>
         <w:rPr>
-          <w:rFonts w:eastAsia="Calibri"/>
+          <w:rFonts w:ascii="Times New Roman" w:hAnsi="Times New Roman" w:cs="Times New Roman"/>
+          <w:sz w:val="24"/>
+          <w:szCs w:val="24"/>
         </w:rPr>
       </w:pPr>
-      <w:commentRangeStart w:id="27"/>
       <w:r>
         <w:rPr>
           <w:rFonts w:eastAsia="Calibri"/>
         </w:rPr>
-        <w:t>????</w:t>
+        <w:t xml:space="preserve"> </w:t>
       </w:r>
-      <w:commentRangeEnd w:id="27"/>
+      <w:bookmarkStart w:id="26" w:name="_Toc529932714"/>
       <w:r>
         <w:rPr>
-          <w:rStyle w:val="afff2"/>
+          <w:rFonts w:ascii="Times New Roman" w:hAnsi="Times New Roman" w:cs="Times New Roman"/>
+          <w:sz w:val="24"/>
+          <w:szCs w:val="24"/>
         </w:rPr>
-        <w:commentReference w:id="27"/>
+        <w:t>Анализ существующей системы организации работ по охране труда</w:t>
       </w:r>
+      <w:bookmarkEnd w:id="26"/>
+    </w:p>
+    <w:p>
+      <w:pPr>
+        <w:pStyle w:val="33"/>
+        <w:keepLines/>
+        <w:numPr>
+          <w:ilvl w:val="2"/>
+          <w:numId w:val="45"/>
+        </w:numPr>
+        <w:suppressAutoHyphens w:val="0"/>
+        <w:spacing w:before="200" w:after="0"/>
+        <w:contextualSpacing/>
+        <w:rPr>
+          <w:rFonts w:ascii="Times New Roman" w:hAnsi="Times New Roman" w:cs="Times New Roman"/>
+          <w:sz w:val="24"/>
+          <w:szCs w:val="24"/>
+        </w:rPr>
+      </w:pPr>
+      <w:bookmarkStart w:id="27" w:name="_Toc529932715"/>
+      <w:r>
+        <w:rPr>
+          <w:rFonts w:ascii="Times New Roman" w:hAnsi="Times New Roman" w:cs="Times New Roman"/>
+          <w:sz w:val="24"/>
+          <w:szCs w:val="24"/>
+        </w:rPr>
+        <w:t>Комплект локальных документов по охране труда</w:t>
+      </w:r>
+      <w:bookmarkEnd w:id="27"/>
+    </w:p>
+    <w:p>
+      <w:pPr>
+        <w:pStyle w:val="33"/>
+        <w:keepLines/>
+        <w:numPr>
+          <w:ilvl w:val="2"/>
+          <w:numId w:val="45"/>
+        </w:numPr>
+        <w:suppressAutoHyphens w:val="0"/>
+        <w:spacing w:before="200" w:after="0"/>
+        <w:contextualSpacing/>
+        <w:rPr>
+          <w:rFonts w:ascii="Times New Roman" w:eastAsia="Cambria" w:hAnsi="Times New Roman" w:cs="Times New Roman"/>
+          <w:sz w:val="24"/>
+          <w:szCs w:val="24"/>
+          <w:shd w:val="clear" w:color="auto" w:fill="FFFFFF"/>
+        </w:rPr>
+      </w:pPr>
+      <w:bookmarkStart w:id="28" w:name="_Toc529932716"/>
+      <w:r>
+        <w:rPr>
+          <w:rFonts w:ascii="Times New Roman" w:eastAsia="Cambria" w:hAnsi="Times New Roman" w:cs="Times New Roman"/>
+          <w:sz w:val="24"/>
+          <w:szCs w:val="24"/>
+          <w:shd w:val="clear" w:color="auto" w:fill="FFFFFF"/>
+        </w:rPr>
+        <w:t>Автоматизация процессов охраны труда</w:t>
+      </w:r>
+      <w:bookmarkEnd w:id="28"/>
+    </w:p>
+    <w:p>
+      <w:pPr>
+        <w:pStyle w:val="33"/>
+        <w:keepLines/>
+        <w:numPr>
+          <w:ilvl w:val="2"/>
+          <w:numId w:val="45"/>
+        </w:numPr>
+        <w:suppressAutoHyphens w:val="0"/>
+        <w:spacing w:before="200" w:after="0"/>
+        <w:contextualSpacing/>
+        <w:rPr>
+          <w:rFonts w:ascii="Times New Roman" w:hAnsi="Times New Roman" w:cs="Times New Roman"/>
+          <w:sz w:val="24"/>
+          <w:szCs w:val="24"/>
+        </w:rPr>
+      </w:pPr>
+      <w:bookmarkStart w:id="29" w:name="_Toc529932717"/>
+      <w:r>
+        <w:rPr>
+          <w:rFonts w:ascii="Times New Roman" w:hAnsi="Times New Roman" w:cs="Times New Roman"/>
+          <w:sz w:val="24"/>
+          <w:szCs w:val="24"/>
+        </w:rPr>
+        <w:t xml:space="preserve">Внедрение автоматизированной </w:t>
+      </w:r>
+      <w:r>
+        <w:rPr>
+          <w:rFonts w:ascii="Times New Roman" w:hAnsi="Times New Roman" w:cs="Times New Roman"/>
+          <w:sz w:val="24"/>
+          <w:szCs w:val="24"/>
+        </w:rPr>
+        <w:t>И</w:t>
+      </w:r>
+      <w:r>
+        <w:rPr>
+          <w:rFonts w:ascii="Times New Roman" w:hAnsi="Times New Roman" w:cs="Times New Roman"/>
+          <w:sz w:val="24"/>
+          <w:szCs w:val="24"/>
+        </w:rPr>
+        <w:t>С</w:t>
+      </w:r>
+      <w:r>
+        <w:rPr>
+          <w:rFonts w:ascii="Times New Roman" w:hAnsi="Times New Roman" w:cs="Times New Roman"/>
+          <w:sz w:val="24"/>
+          <w:szCs w:val="24"/>
+        </w:rPr>
+        <w:t xml:space="preserve"> </w:t>
+      </w:r>
+      <w:r>
+        <w:rPr>
+          <w:rFonts w:ascii="Times New Roman" w:hAnsi="Times New Roman" w:cs="Times New Roman"/>
+          <w:sz w:val="24"/>
+          <w:szCs w:val="24"/>
+        </w:rPr>
+        <w:t xml:space="preserve">УОТ </w:t>
+      </w:r>
+      <w:bookmarkEnd w:id="29"/>
+      <w:r>
+        <w:rPr>
+          <w:rFonts w:ascii="Times New Roman" w:hAnsi="Times New Roman" w:cs="Times New Roman"/>
+          <w:sz w:val="24"/>
+          <w:szCs w:val="24"/>
+        </w:rPr>
+        <w:t>на</w:t>
+      </w:r>
+      <w:r>
+        <w:rPr>
+          <w:rFonts w:ascii="Times New Roman" w:hAnsi="Times New Roman" w:cs="Times New Roman"/>
+          <w:sz w:val="24"/>
+          <w:szCs w:val="24"/>
+        </w:rPr>
+        <w:t xml:space="preserve"> Предприятия</w:t>
+      </w:r>
+    </w:p>
+    <w:p>
+      <w:pPr>
+        <w:pStyle w:val="33"/>
+        <w:keepLines/>
+        <w:numPr>
+          <w:ilvl w:val="2"/>
+          <w:numId w:val="45"/>
+        </w:numPr>
+        <w:suppressAutoHyphens w:val="0"/>
+        <w:spacing w:before="200" w:after="0"/>
+        <w:contextualSpacing/>
+        <w:rPr>
+          <w:rFonts w:ascii="Times New Roman" w:hAnsi="Times New Roman" w:cs="Times New Roman"/>
+          <w:sz w:val="24"/>
+          <w:szCs w:val="24"/>
+        </w:rPr>
+      </w:pPr>
+      <w:bookmarkStart w:id="30" w:name="_Toc529932718"/>
+      <w:r>
+        <w:rPr>
+          <w:rFonts w:ascii="Times New Roman" w:hAnsi="Times New Roman" w:cs="Times New Roman"/>
+          <w:sz w:val="24"/>
+          <w:szCs w:val="24"/>
+        </w:rPr>
+        <w:t xml:space="preserve">Сопровождение функционирования </w:t>
+      </w:r>
+      <w:bookmarkEnd w:id="30"/>
+      <w:r>
+        <w:rPr>
+          <w:rFonts w:ascii="Times New Roman" w:hAnsi="Times New Roman" w:cs="Times New Roman"/>
+          <w:sz w:val="24"/>
+          <w:szCs w:val="24"/>
+        </w:rPr>
+        <w:t>И</w:t>
+      </w:r>
+      <w:r>
+        <w:rPr>
+          <w:rFonts w:ascii="Times New Roman" w:hAnsi="Times New Roman" w:cs="Times New Roman"/>
+          <w:sz w:val="24"/>
+          <w:szCs w:val="24"/>
+        </w:rPr>
+        <w:t>С</w:t>
+      </w:r>
+      <w:r>
+        <w:rPr>
+          <w:rFonts w:ascii="Times New Roman" w:hAnsi="Times New Roman" w:cs="Times New Roman"/>
+          <w:sz w:val="24"/>
+          <w:szCs w:val="24"/>
+        </w:rPr>
+        <w:t xml:space="preserve"> </w:t>
+      </w:r>
+      <w:r>
+        <w:rPr>
+          <w:rFonts w:ascii="Times New Roman" w:hAnsi="Times New Roman" w:cs="Times New Roman"/>
+          <w:sz w:val="24"/>
+          <w:szCs w:val="24"/>
+        </w:rPr>
+        <w:t>УОТ</w:t>
+      </w:r>
+    </w:p>
+    <w:p>
+      <w:pPr>
+        <w:rPr>
+          <w:rFonts w:eastAsia="Calibri"/>
+        </w:rPr>
+      </w:pPr>
     </w:p>
     <w:p>
       <w:pPr>
@@ -1397,7 +1777,7 @@
           <w:szCs w:val="24"/>
         </w:rPr>
       </w:pPr>
-      <w:bookmarkStart w:id="28" w:name="_Toc529932719"/>
+      <w:bookmarkStart w:id="31" w:name="_Toc529932719"/>
       <w:r>
         <w:rPr>
           <w:rFonts w:eastAsia="Arial Unicode MS"/>
@@ -1411,27 +1791,179 @@
         </w:rPr>
         <w:t>Содержание выполняемых работ</w:t>
       </w:r>
-      <w:bookmarkEnd w:id="28"/>
+      <w:bookmarkEnd w:id="31"/>
     </w:p>
     <w:p>
       <w:pPr>
+        <w:pStyle w:val="23"/>
+        <w:keepLines/>
+        <w:numPr>
+          <w:ilvl w:val="1"/>
+          <w:numId w:val="45"/>
+        </w:numPr>
+        <w:tabs>
+          <w:tab w:val="num" w:pos="360"/>
+        </w:tabs>
+        <w:suppressAutoHyphens w:val="0"/>
         <w:spacing w:after="0"/>
-      </w:pPr>
-      <w:commentRangeStart w:id="29"/>
-      <w:r>
-        <w:t>????</w:t>
-      </w:r>
-      <w:r>
-        <w:t>.</w:t>
-      </w:r>
-      <w:commentRangeEnd w:id="29"/>
+        <w:ind w:left="1304" w:hanging="584"/>
+        <w:contextualSpacing/>
+        <w:rPr>
+          <w:rFonts w:ascii="Times New Roman" w:hAnsi="Times New Roman" w:cs="Times New Roman"/>
+          <w:sz w:val="24"/>
+          <w:szCs w:val="24"/>
+        </w:rPr>
+      </w:pPr>
+      <w:bookmarkStart w:id="32" w:name="OLE_LINK4"/>
+      <w:bookmarkStart w:id="33" w:name="_Toc529932720"/>
       <w:r>
         <w:rPr>
-          <w:rStyle w:val="afff2"/>
+          <w:rFonts w:ascii="Times New Roman" w:hAnsi="Times New Roman" w:cs="Times New Roman"/>
+          <w:sz w:val="24"/>
+          <w:szCs w:val="24"/>
         </w:rPr>
-        <w:commentReference w:id="29"/>
+        <w:t xml:space="preserve">Аудит существующей системы организации работ по охране труда </w:t>
       </w:r>
+      <w:bookmarkEnd w:id="32"/>
+      <w:r>
+        <w:rPr>
+          <w:rFonts w:ascii="Times New Roman" w:hAnsi="Times New Roman" w:cs="Times New Roman"/>
+          <w:sz w:val="24"/>
+          <w:szCs w:val="24"/>
+        </w:rPr>
+        <w:t>на соответствие требований международных, межгосударственных и национальных стандартов безопасности труда</w:t>
+      </w:r>
+      <w:bookmarkEnd w:id="33"/>
     </w:p>
+    <w:p>
+      <w:pPr>
+        <w:pStyle w:val="23"/>
+        <w:keepLines/>
+        <w:numPr>
+          <w:ilvl w:val="1"/>
+          <w:numId w:val="45"/>
+        </w:numPr>
+        <w:tabs>
+          <w:tab w:val="num" w:pos="360"/>
+        </w:tabs>
+        <w:suppressAutoHyphens w:val="0"/>
+        <w:spacing w:after="0"/>
+        <w:ind w:left="1304" w:hanging="584"/>
+        <w:contextualSpacing/>
+        <w:rPr>
+          <w:rFonts w:ascii="Times New Roman" w:hAnsi="Times New Roman" w:cs="Times New Roman"/>
+          <w:sz w:val="24"/>
+          <w:szCs w:val="24"/>
+        </w:rPr>
+      </w:pPr>
+      <w:bookmarkStart w:id="34" w:name="_Toc529932721"/>
+      <w:r>
+        <w:rPr>
+          <w:rFonts w:ascii="Times New Roman" w:hAnsi="Times New Roman" w:cs="Times New Roman"/>
+          <w:sz w:val="24"/>
+          <w:szCs w:val="24"/>
+        </w:rPr>
+        <w:t>Разработка комплекта локальных правовых актов, регулирующих СУОТ Предприятия. Разработка программного обеспечения</w:t>
+      </w:r>
+      <w:bookmarkEnd w:id="34"/>
+    </w:p>
+    <w:p>
+      <w:pPr>
+        <w:pStyle w:val="23"/>
+        <w:keepLines/>
+        <w:numPr>
+          <w:ilvl w:val="1"/>
+          <w:numId w:val="45"/>
+        </w:numPr>
+        <w:tabs>
+          <w:tab w:val="num" w:pos="360"/>
+        </w:tabs>
+        <w:suppressAutoHyphens w:val="0"/>
+        <w:spacing w:after="0"/>
+        <w:ind w:left="1304" w:hanging="584"/>
+        <w:contextualSpacing/>
+        <w:rPr>
+          <w:rFonts w:ascii="Times New Roman" w:hAnsi="Times New Roman" w:cs="Times New Roman"/>
+          <w:sz w:val="24"/>
+          <w:szCs w:val="24"/>
+        </w:rPr>
+      </w:pPr>
+      <w:bookmarkStart w:id="35" w:name="_Toc529932722"/>
+      <w:r>
+        <w:rPr>
+          <w:rFonts w:ascii="Times New Roman" w:hAnsi="Times New Roman" w:cs="Times New Roman"/>
+          <w:sz w:val="24"/>
+          <w:szCs w:val="24"/>
+        </w:rPr>
+        <w:t>Внедрение документированных процессов и процедур СУОТ. Опытная эксплуатация программного обеспечения</w:t>
+      </w:r>
+      <w:bookmarkEnd w:id="35"/>
+    </w:p>
+    <w:p>
+      <w:pPr>
+        <w:pStyle w:val="23"/>
+        <w:keepLines/>
+        <w:numPr>
+          <w:ilvl w:val="1"/>
+          <w:numId w:val="45"/>
+        </w:numPr>
+        <w:tabs>
+          <w:tab w:val="num" w:pos="360"/>
+        </w:tabs>
+        <w:suppressAutoHyphens w:val="0"/>
+        <w:spacing w:after="0"/>
+        <w:ind w:left="1304" w:hanging="584"/>
+        <w:contextualSpacing/>
+        <w:rPr>
+          <w:rFonts w:ascii="Times New Roman" w:hAnsi="Times New Roman" w:cs="Times New Roman"/>
+          <w:sz w:val="24"/>
+          <w:szCs w:val="24"/>
+        </w:rPr>
+      </w:pPr>
+      <w:bookmarkStart w:id="36" w:name="_Toc529932723"/>
+      <w:r>
+        <w:rPr>
+          <w:rFonts w:ascii="Times New Roman" w:hAnsi="Times New Roman" w:cs="Times New Roman"/>
+          <w:sz w:val="24"/>
+          <w:szCs w:val="24"/>
+        </w:rPr>
+        <w:t>Корректировка комплекта локальных правовых актов, регулирующих СУОТ Предприятия и программного обеспечения, обеспечивающего функционирование СУОТ</w:t>
+      </w:r>
+      <w:bookmarkEnd w:id="36"/>
+    </w:p>
+    <w:p>
+      <w:pPr>
+        <w:pStyle w:val="23"/>
+        <w:keepLines/>
+        <w:numPr>
+          <w:ilvl w:val="1"/>
+          <w:numId w:val="45"/>
+        </w:numPr>
+        <w:tabs>
+          <w:tab w:val="num" w:pos="360"/>
+        </w:tabs>
+        <w:suppressAutoHyphens w:val="0"/>
+        <w:spacing w:after="0"/>
+        <w:ind w:left="1304" w:hanging="584"/>
+        <w:contextualSpacing/>
+        <w:rPr>
+          <w:rFonts w:ascii="Times New Roman" w:hAnsi="Times New Roman" w:cs="Times New Roman"/>
+          <w:sz w:val="24"/>
+          <w:szCs w:val="24"/>
+        </w:rPr>
+      </w:pPr>
+      <w:bookmarkStart w:id="37" w:name="_Toc529932724"/>
+      <w:r>
+        <w:rPr>
+          <w:rFonts w:ascii="Times New Roman" w:hAnsi="Times New Roman" w:cs="Times New Roman"/>
+          <w:sz w:val="24"/>
+          <w:szCs w:val="24"/>
+        </w:rPr>
+        <w:t>Внедрение комплекта локальных правовых актов, регулирующих СУОТ предприятия и промышленная эксплуатация программного обеспечения, обеспечивающего функционирование СУОТ</w:t>
+      </w:r>
+      <w:bookmarkEnd w:id="37"/>
+    </w:p>
+    <w:p/>
     <w:p>
       <w:pPr>
         <w:pStyle w:val="16"/>
@@ -1455,7 +1987,7 @@
           <w:szCs w:val="24"/>
         </w:rPr>
       </w:pPr>
-      <w:bookmarkStart w:id="30" w:name="_Toc529932725"/>
+      <w:bookmarkStart w:id="38" w:name="_Toc529932725"/>
       <w:r>
         <w:rPr>
           <w:rFonts w:eastAsia="Arial Unicode MS"/>
@@ -1469,7 +2001,7 @@
         </w:rPr>
         <w:t>Требования к выполнению работ</w:t>
       </w:r>
-      <w:bookmarkEnd w:id="30"/>
+      <w:bookmarkEnd w:id="38"/>
     </w:p>
     <w:p>
       <w:pPr>
@@ -1480,25 +2012,293 @@
     </w:p>
     <w:p>
       <w:pPr>
+        <w:pStyle w:val="23"/>
+        <w:keepLines/>
+        <w:numPr>
+          <w:ilvl w:val="1"/>
+          <w:numId w:val="45"/>
+        </w:numPr>
+        <w:tabs>
+          <w:tab w:val="num" w:pos="360"/>
+        </w:tabs>
+        <w:suppressAutoHyphens w:val="0"/>
         <w:spacing w:after="0"/>
+        <w:ind w:left="1304" w:hanging="584"/>
+        <w:contextualSpacing/>
+        <w:rPr>
+          <w:rFonts w:ascii="Times New Roman" w:eastAsia="Cambria" w:hAnsi="Times New Roman" w:cs="Times New Roman"/>
+          <w:sz w:val="24"/>
+          <w:szCs w:val="24"/>
+        </w:rPr>
+      </w:pPr>
+      <w:bookmarkStart w:id="39" w:name="_Toc529932770"/>
+      <w:bookmarkStart w:id="40" w:name="OLE_LINK8"/>
+      <w:bookmarkStart w:id="41" w:name="OLE_LINK9"/>
+      <w:bookmarkStart w:id="42" w:name="_Toc529932726"/>
+      <w:r>
+        <w:rPr>
+          <w:rFonts w:ascii="Times New Roman" w:eastAsia="Cambria" w:hAnsi="Times New Roman" w:cs="Times New Roman"/>
+          <w:sz w:val="24"/>
+          <w:szCs w:val="24"/>
+        </w:rPr>
+        <w:lastRenderedPageBreak/>
+        <w:t>Аудит существующей системы организации работ по охране труда</w:t>
+      </w:r>
+      <w:bookmarkEnd w:id="40"/>
+      <w:bookmarkEnd w:id="41"/>
+      <w:bookmarkEnd w:id="42"/>
+    </w:p>
+    <w:p>
+      <w:pPr>
+        <w:pStyle w:val="23"/>
+        <w:keepLines/>
+        <w:numPr>
+          <w:ilvl w:val="1"/>
+          <w:numId w:val="45"/>
+        </w:numPr>
+        <w:tabs>
+          <w:tab w:val="num" w:pos="360"/>
+        </w:tabs>
+        <w:suppressAutoHyphens w:val="0"/>
+        <w:spacing w:after="0"/>
+        <w:ind w:left="1304" w:hanging="584"/>
+        <w:contextualSpacing/>
+        <w:rPr>
+          <w:rFonts w:ascii="Times New Roman" w:eastAsia="Cambria" w:hAnsi="Times New Roman" w:cs="Times New Roman"/>
+          <w:sz w:val="24"/>
+          <w:szCs w:val="24"/>
+        </w:rPr>
+      </w:pPr>
+      <w:bookmarkStart w:id="43" w:name="_Toc529932727"/>
+      <w:bookmarkStart w:id="44" w:name="OLE_LINK14"/>
+      <w:bookmarkStart w:id="45" w:name="OLE_LINK15"/>
+      <w:r>
+        <w:rPr>
+          <w:rFonts w:ascii="Times New Roman" w:eastAsia="Cambria" w:hAnsi="Times New Roman" w:cs="Times New Roman"/>
+          <w:sz w:val="24"/>
+          <w:szCs w:val="24"/>
+        </w:rPr>
+        <w:t>Уточнение требований к автоматизации процессов охраны труда</w:t>
+      </w:r>
+      <w:bookmarkEnd w:id="43"/>
+      <w:bookmarkEnd w:id="44"/>
+      <w:bookmarkEnd w:id="45"/>
+    </w:p>
+    <w:p>
+      <w:pPr>
+        <w:pStyle w:val="23"/>
+        <w:keepLines/>
+        <w:numPr>
+          <w:ilvl w:val="1"/>
+          <w:numId w:val="45"/>
+        </w:numPr>
+        <w:tabs>
+          <w:tab w:val="num" w:pos="360"/>
+        </w:tabs>
+        <w:suppressAutoHyphens w:val="0"/>
+        <w:spacing w:after="0"/>
+        <w:ind w:left="1304" w:hanging="584"/>
+        <w:contextualSpacing/>
+        <w:rPr>
+          <w:rFonts w:ascii="Times New Roman" w:eastAsia="Cambria" w:hAnsi="Times New Roman" w:cs="Times New Roman"/>
+          <w:sz w:val="24"/>
+          <w:szCs w:val="24"/>
+        </w:rPr>
+      </w:pPr>
+      <w:bookmarkStart w:id="46" w:name="_Toc529932728"/>
+      <w:r>
+        <w:rPr>
+          <w:rFonts w:ascii="Times New Roman" w:eastAsia="Cambria" w:hAnsi="Times New Roman" w:cs="Times New Roman"/>
+          <w:sz w:val="24"/>
+          <w:szCs w:val="24"/>
+        </w:rPr>
+        <w:t>Разработка комплекта локальных правовых актов, регулирующих СУОТ Предприятия</w:t>
+      </w:r>
+      <w:bookmarkEnd w:id="46"/>
+    </w:p>
+    <w:p>
+      <w:pPr>
+        <w:pStyle w:val="23"/>
+        <w:keepLines/>
+        <w:numPr>
+          <w:ilvl w:val="1"/>
+          <w:numId w:val="45"/>
+        </w:numPr>
+        <w:tabs>
+          <w:tab w:val="num" w:pos="360"/>
+        </w:tabs>
+        <w:suppressAutoHyphens w:val="0"/>
+        <w:spacing w:after="0"/>
+        <w:ind w:left="1304" w:hanging="584"/>
+        <w:contextualSpacing/>
+        <w:rPr>
+          <w:rFonts w:ascii="Times New Roman" w:eastAsia="Cambria" w:hAnsi="Times New Roman" w:cs="Times New Roman"/>
+          <w:sz w:val="24"/>
+          <w:szCs w:val="24"/>
+        </w:rPr>
+      </w:pPr>
+      <w:bookmarkStart w:id="47" w:name="_Toc529932729"/>
+      <w:r>
+        <w:rPr>
+          <w:rFonts w:ascii="Times New Roman" w:eastAsia="Cambria" w:hAnsi="Times New Roman" w:cs="Times New Roman"/>
+          <w:sz w:val="24"/>
+          <w:szCs w:val="24"/>
+        </w:rPr>
+        <w:t>Проектирование и разработка программного обеспечения</w:t>
+      </w:r>
+      <w:bookmarkEnd w:id="47"/>
+    </w:p>
+    <w:p>
+      <w:pPr>
         <w:rPr>
           <w:rFonts w:eastAsia="Cambria"/>
         </w:rPr>
       </w:pPr>
-      <w:commentRangeStart w:id="31"/>
       <w:r>
         <w:rPr>
           <w:rFonts w:eastAsia="Cambria"/>
         </w:rPr>
-        <w:t>Что как должно быть в системе, модули, подсистемы, внедрение</w:t>
+        <w:t>Нефункциональные требования</w:t>
       </w:r>
-      <w:commentRangeEnd w:id="31"/>
+    </w:p>
+    <w:p>
+      <w:pPr>
+        <w:rPr>
+          <w:rFonts w:eastAsia="Cambria"/>
+        </w:rPr>
+      </w:pPr>
       <w:r>
         <w:rPr>
-          <w:rStyle w:val="afff2"/>
+          <w:rFonts w:eastAsia="Cambria"/>
         </w:rPr>
-        <w:commentReference w:id="31"/>
+        <w:t>- Требования к архитектуре</w:t>
       </w:r>
+    </w:p>
+    <w:p>
+      <w:pPr>
+        <w:rPr>
+          <w:rFonts w:eastAsia="Cambria"/>
+        </w:rPr>
+      </w:pPr>
+      <w:r>
+        <w:rPr>
+          <w:rFonts w:eastAsia="Cambria"/>
+        </w:rPr>
+        <w:t>- Требования к интерфейсу</w:t>
+      </w:r>
+    </w:p>
+    <w:p>
+      <w:pPr>
+        <w:rPr>
+          <w:rFonts w:eastAsia="Cambria"/>
+        </w:rPr>
+      </w:pPr>
+      <w:r>
+        <w:rPr>
+          <w:rFonts w:eastAsia="Cambria"/>
+        </w:rPr>
+        <w:t>- Требования к надежности</w:t>
+      </w:r>
+    </w:p>
+    <w:p>
+      <w:pPr>
+        <w:rPr>
+          <w:rFonts w:eastAsia="Cambria"/>
+        </w:rPr>
+      </w:pPr>
+      <w:r>
+        <w:rPr>
+          <w:rFonts w:eastAsia="Cambria"/>
+        </w:rPr>
+        <w:t>- Требование к защите информации</w:t>
+      </w:r>
+    </w:p>
+    <w:p>
+      <w:pPr>
+        <w:rPr>
+          <w:rFonts w:eastAsia="Cambria"/>
+        </w:rPr>
+      </w:pPr>
+      <w:r>
+        <w:rPr>
+          <w:rFonts w:eastAsia="Cambria"/>
+        </w:rPr>
+        <w:t>- Требование к ролевой модели</w:t>
+      </w:r>
+    </w:p>
+    <w:p>
+      <w:pPr>
+        <w:rPr>
+          <w:rFonts w:eastAsia="Cambria"/>
+        </w:rPr>
+      </w:pPr>
+      <w:r>
+        <w:rPr>
+          <w:rFonts w:eastAsia="Cambria"/>
+        </w:rPr>
+        <w:t>- Требования к логированию</w:t>
+      </w:r>
+    </w:p>
+    <w:p>
+      <w:pPr>
+        <w:rPr>
+          <w:rFonts w:eastAsia="Cambria"/>
+        </w:rPr>
+      </w:pPr>
+      <w:r>
+        <w:rPr>
+          <w:rFonts w:eastAsia="Cambria"/>
+        </w:rPr>
+        <w:t>- Требования к программному обеспечению</w:t>
+      </w:r>
+    </w:p>
+    <w:p>
+      <w:pPr>
+        <w:rPr>
+          <w:rFonts w:eastAsia="Cambria"/>
+        </w:rPr>
+      </w:pPr>
+    </w:p>
+    <w:p>
+      <w:pPr>
+        <w:rPr>
+          <w:rFonts w:eastAsia="Cambria"/>
+        </w:rPr>
+      </w:pPr>
+    </w:p>
+    <w:p>
+      <w:pPr>
+        <w:rPr>
+          <w:rFonts w:eastAsia="Cambria"/>
+        </w:rPr>
+      </w:pPr>
+    </w:p>
+    <w:p>
+      <w:pPr>
+        <w:rPr>
+          <w:rFonts w:eastAsia="Cambria"/>
+        </w:rPr>
+      </w:pPr>
+      <w:r>
+        <w:rPr>
+          <w:rFonts w:eastAsia="Cambria"/>
+        </w:rPr>
+        <w:t>Функциональные требования</w:t>
+      </w:r>
+    </w:p>
+    <w:p>
+      <w:pPr>
+        <w:rPr>
+          <w:rFonts w:eastAsia="Cambria"/>
+        </w:rPr>
+      </w:pPr>
+    </w:p>
+    <w:p>
+      <w:pPr>
+        <w:rPr>
+          <w:rFonts w:eastAsia="Cambria"/>
+        </w:rPr>
+      </w:pPr>
     </w:p>
     <w:p>
       <w:pPr>
@@ -1523,7 +2323,6 @@
           <w:szCs w:val="24"/>
         </w:rPr>
       </w:pPr>
-      <w:bookmarkStart w:id="32" w:name="_Toc529932770"/>
       <w:r>
         <w:rPr>
           <w:rFonts w:eastAsia="Arial Unicode MS"/>
@@ -1537,7 +2336,7 @@
         </w:rPr>
         <w:t>Этапы выполнения работ</w:t>
       </w:r>
-      <w:bookmarkEnd w:id="32"/>
+      <w:bookmarkEnd w:id="39"/>
     </w:p>
     <w:p>
       <w:pPr>
@@ -1546,7 +2345,6 @@
           <w:rFonts w:eastAsia="Arial Unicode MS"/>
         </w:rPr>
       </w:pPr>
-      <w:commentRangeStart w:id="33"/>
       <w:r>
         <w:rPr>
           <w:rFonts w:eastAsia="Cambria"/>
@@ -1558,41 +2356,6 @@
           <w:rFonts w:eastAsia="Arial Unicode MS"/>
         </w:rPr>
         <w:t>Приложении №1 к Техническому заданию «Календарный план».</w:t>
-      </w:r>
-    </w:p>
-    <w:p>
-      <w:pPr>
-        <w:spacing w:after="0"/>
-        <w:rPr>
-          <w:rFonts w:eastAsia="Cambria"/>
-        </w:rPr>
-      </w:pPr>
-      <w:r>
-        <w:rPr>
-          <w:rFonts w:eastAsia="Cambria"/>
-        </w:rPr>
-        <w:t>Сдача-приемка работ производится поэтапно, последовательно, в соответствии с календарным планом и рабочей программой, разрабатываемой в составе отчетных материалов, рабочей документации.</w:t>
-      </w:r>
-    </w:p>
-    <w:p>
-      <w:pPr>
-        <w:spacing w:after="0"/>
-        <w:rPr>
-          <w:rFonts w:eastAsia="Cambria"/>
-        </w:rPr>
-      </w:pPr>
-      <w:r>
-        <w:rPr>
-          <w:rFonts w:eastAsia="Cambria"/>
-        </w:rPr>
-        <w:t>Сдача-приемка этапов работ может быть проведена досрочно, по согласованию с Заказчиком.</w:t>
-      </w:r>
-      <w:commentRangeEnd w:id="33"/>
-      <w:r>
-        <w:rPr>
-          <w:rStyle w:val="afff2"/>
-        </w:rPr>
-        <w:commentReference w:id="33"/>
       </w:r>
     </w:p>
     <w:p>
@@ -1613,8 +2376,8 @@
           <w:szCs w:val="24"/>
         </w:rPr>
       </w:pPr>
-      <w:bookmarkStart w:id="34" w:name="_Toc511565537"/>
-      <w:bookmarkStart w:id="35" w:name="_Toc529932771"/>
+      <w:bookmarkStart w:id="48" w:name="_Toc511565537"/>
+      <w:bookmarkStart w:id="49" w:name="_Toc529932771"/>
       <w:r>
         <w:rPr>
           <w:rFonts w:eastAsia="Arial Unicode MS"/>
@@ -1628,7 +2391,7 @@
         </w:rPr>
         <w:t>Требования к составу и содержанию работ по подготовке Системы к вводу в эксплуатацию</w:t>
       </w:r>
-      <w:bookmarkEnd w:id="34"/>
+      <w:bookmarkEnd w:id="48"/>
     </w:p>
     <w:p>
       <w:pPr>
@@ -1706,7 +2469,7 @@
         </w:rPr>
         <w:t>Форма предоставления результатов</w:t>
       </w:r>
-      <w:bookmarkEnd w:id="35"/>
+      <w:bookmarkEnd w:id="49"/>
     </w:p>
     <w:p>
       <w:pPr>
@@ -1751,7 +2514,6 @@
         <w:rPr>
           <w:rFonts w:eastAsia="Arial Unicode MS"/>
         </w:rPr>
-        <w:lastRenderedPageBreak/>
         <w:t>Полный перечень отчетных материалов указан в Приложении №1 к Техническому заданию «Календарный план» в графе 4 «Промежуточные и итоговые результаты по этапу».</w:t>
       </w:r>
     </w:p>
@@ -1778,8 +2540,8 @@
           <w:szCs w:val="24"/>
         </w:rPr>
       </w:pPr>
-      <w:bookmarkStart w:id="36" w:name="OLE_LINK57"/>
-      <w:bookmarkStart w:id="37" w:name="_Toc529932772"/>
+      <w:bookmarkStart w:id="50" w:name="OLE_LINK57"/>
+      <w:bookmarkStart w:id="51" w:name="_Toc529932772"/>
       <w:r>
         <w:rPr>
           <w:rFonts w:eastAsia="Arial Unicode MS"/>
@@ -1793,18 +2555,17 @@
         </w:rPr>
         <w:t>Общие требования к приемке работ</w:t>
       </w:r>
-      <w:bookmarkEnd w:id="36"/>
-      <w:bookmarkEnd w:id="37"/>
+      <w:bookmarkEnd w:id="50"/>
+      <w:bookmarkEnd w:id="51"/>
     </w:p>
     <w:p>
       <w:pPr>
         <w:pStyle w:val="210"/>
         <w:numPr>
-          <w:ilvl w:val="1"/>
-          <w:numId w:val="55"/>
+          <w:ilvl w:val="0"/>
+          <w:numId w:val="0"/>
         </w:numPr>
         <w:spacing w:afterLines="50" w:after="120"/>
-        <w:ind w:left="0" w:firstLine="0"/>
         <w:jc w:val="both"/>
         <w:rPr>
           <w:rFonts w:eastAsia="Calibri"/>
@@ -1820,135 +2581,7 @@
           <w:szCs w:val="24"/>
           <w:lang w:eastAsia="en-US"/>
         </w:rPr>
-        <w:t>По результатам выполнения работ Исполнитель обязан предоставлять соответствующие результаты и материалы согласно условиям договора и требованиям, указанным в Техническом задании.</w:t>
-      </w:r>
-    </w:p>
-    <w:p>
-      <w:pPr>
-        <w:pStyle w:val="210"/>
-        <w:numPr>
-          <w:ilvl w:val="1"/>
-          <w:numId w:val="55"/>
-        </w:numPr>
-        <w:spacing w:afterLines="50" w:after="120"/>
-        <w:ind w:left="0" w:firstLine="0"/>
-        <w:jc w:val="both"/>
-        <w:rPr>
-          <w:rFonts w:eastAsia="Calibri"/>
-          <w:sz w:val="24"/>
-          <w:szCs w:val="24"/>
-          <w:lang w:eastAsia="en-US"/>
-        </w:rPr>
-      </w:pPr>
-      <w:r>
-        <w:rPr>
-          <w:rFonts w:eastAsia="Calibri"/>
-          <w:sz w:val="24"/>
-          <w:szCs w:val="24"/>
-          <w:lang w:eastAsia="en-US"/>
-        </w:rPr>
-        <w:t>Виды, состав, объем и методы испытаний АС должны быть определены отдельным документом «Программа и методика предварительных / приемочных испытаний», который разрабатывает Исполнитель, согласовывает и утверждает Заказчик.</w:t>
-      </w:r>
-    </w:p>
-    <w:p>
-      <w:pPr>
-        <w:pStyle w:val="210"/>
-        <w:numPr>
-          <w:ilvl w:val="1"/>
-          <w:numId w:val="55"/>
-        </w:numPr>
-        <w:spacing w:afterLines="50" w:after="120"/>
-        <w:ind w:left="0" w:firstLine="0"/>
-        <w:jc w:val="both"/>
-        <w:rPr>
-          <w:rFonts w:eastAsia="Calibri"/>
-          <w:sz w:val="24"/>
-          <w:szCs w:val="24"/>
-          <w:lang w:eastAsia="en-US"/>
-        </w:rPr>
-      </w:pPr>
-      <w:r>
-        <w:rPr>
-          <w:rFonts w:eastAsia="Calibri"/>
-          <w:sz w:val="24"/>
-          <w:szCs w:val="24"/>
-          <w:lang w:eastAsia="en-US"/>
-        </w:rPr>
-        <w:t xml:space="preserve">Прием и сдача этапов по внедрению АС осуществляются </w:t>
-      </w:r>
-      <w:proofErr w:type="gramStart"/>
-      <w:r>
-        <w:rPr>
-          <w:rFonts w:eastAsia="Calibri"/>
-          <w:sz w:val="24"/>
-          <w:szCs w:val="24"/>
-          <w:lang w:eastAsia="en-US"/>
-        </w:rPr>
-        <w:t>комиссией</w:t>
-      </w:r>
-      <w:proofErr w:type="gramEnd"/>
-      <w:r>
-        <w:rPr>
-          <w:rFonts w:eastAsia="Calibri"/>
-          <w:sz w:val="24"/>
-          <w:szCs w:val="24"/>
-          <w:lang w:eastAsia="en-US"/>
-        </w:rPr>
-        <w:t xml:space="preserve"> в состав которой входят представители Заказчика и Исполнителя. Конкретный состав приемочной комиссии определяется и утверждается Заказчиком.</w:t>
-      </w:r>
-    </w:p>
-    <w:p>
-      <w:pPr>
-        <w:pStyle w:val="210"/>
-        <w:numPr>
-          <w:ilvl w:val="1"/>
-          <w:numId w:val="55"/>
-        </w:numPr>
-        <w:spacing w:afterLines="50" w:after="120"/>
-        <w:ind w:left="0" w:firstLine="0"/>
-        <w:jc w:val="both"/>
-        <w:rPr>
-          <w:rFonts w:eastAsia="Calibri"/>
-          <w:sz w:val="24"/>
-          <w:szCs w:val="24"/>
-          <w:lang w:eastAsia="en-US"/>
-        </w:rPr>
-      </w:pPr>
-      <w:r>
-        <w:rPr>
-          <w:rFonts w:eastAsia="Calibri"/>
-          <w:sz w:val="24"/>
-          <w:szCs w:val="24"/>
-          <w:lang w:eastAsia="en-US"/>
-        </w:rPr>
-        <w:t xml:space="preserve"> Приемка работ, выполненных Исполнителем, осуществляется Заказчиком путем составления Акта сдачи-приемки выполненных работ (этапов работ). В Акте сдачи - приемки выполненных работ (этапов работ) отражается перечень выполненных работ, подлежащих оплате. При выявлении несоответствий или недостатков Работ, препятствующих их приемке, оформляется акт с указанием выявленных недостатков и сроков их устранения. После устранения выявленных недостатков составляется акт об их устранении. Исполнитель по согласованию с Заказчиком может досрочно сдать выполненные работы (этапы работ).</w:t>
-      </w:r>
-    </w:p>
-    <w:p>
-      <w:pPr>
-        <w:pStyle w:val="210"/>
-        <w:numPr>
-          <w:ilvl w:val="1"/>
-          <w:numId w:val="55"/>
-        </w:numPr>
-        <w:spacing w:afterLines="50" w:after="120"/>
-        <w:ind w:left="0" w:firstLine="0"/>
-        <w:jc w:val="both"/>
-        <w:rPr>
-          <w:rFonts w:eastAsia="Calibri"/>
-          <w:sz w:val="24"/>
-          <w:szCs w:val="24"/>
-          <w:lang w:eastAsia="en-US"/>
-        </w:rPr>
-      </w:pPr>
-      <w:r>
-        <w:rPr>
-          <w:rFonts w:eastAsia="Calibri"/>
-          <w:sz w:val="24"/>
-          <w:szCs w:val="24"/>
-          <w:lang w:eastAsia="en-US"/>
-        </w:rPr>
-        <w:t>Отчетные документы должны быть подготовлены Исполнителем в двух экземплярах, каждый из которых должен быть подписан Исполнителем и Заказчиком.</w:t>
+        <w:t>???</w:t>
       </w:r>
     </w:p>
     <w:p>
@@ -1987,8 +2620,8 @@
         </w:rPr>
         <w:t xml:space="preserve">. </w:t>
       </w:r>
-      <w:bookmarkStart w:id="38" w:name="_Toc529932773"/>
-      <w:bookmarkStart w:id="39" w:name="OLE_LINK59"/>
+      <w:bookmarkStart w:id="52" w:name="_Toc529932773"/>
+      <w:bookmarkStart w:id="53" w:name="OLE_LINK59"/>
       <w:r>
         <w:rPr>
           <w:rFonts w:eastAsia="Arial Unicode MS"/>
@@ -2002,7 +2635,7 @@
         </w:rPr>
         <w:t>Требования к объему предоставления гарантий качества работ</w:t>
       </w:r>
-      <w:bookmarkEnd w:id="38"/>
+      <w:bookmarkEnd w:id="52"/>
       <w:r>
         <w:rPr>
           <w:rFonts w:eastAsia="Arial Unicode MS"/>
@@ -2016,7 +2649,7 @@
         </w:rPr>
         <w:t xml:space="preserve"> </w:t>
       </w:r>
-      <w:bookmarkEnd w:id="39"/>
+      <w:bookmarkEnd w:id="53"/>
     </w:p>
     <w:p>
       <w:pPr>
@@ -2035,189 +2668,7 @@
           <w:kern w:val="2"/>
           <w:shd w:val="clear" w:color="auto" w:fill="FFFFFF"/>
         </w:rPr>
-        <w:t xml:space="preserve">Исполнитель принимает на себя обязательства по гарантии качества результатов, полученных при выполнении работ. Минимальный срок предоставления гарантии качества работ – 12 месяцев с даты приемки результатов работ Заказчиком (дата подписания Заказчиком последнего Акта сдачи–приемки работ). </w:t>
-      </w:r>
-    </w:p>
-    <w:p>
-      <w:pPr>
-        <w:widowControl w:val="0"/>
-        <w:spacing w:after="0"/>
-        <w:ind w:firstLine="567"/>
-        <w:rPr>
-          <w:rFonts w:eastAsia="Arial Unicode MS"/>
-          <w:kern w:val="2"/>
-          <w:shd w:val="clear" w:color="auto" w:fill="FFFFFF"/>
-        </w:rPr>
-      </w:pPr>
-      <w:r>
-        <w:rPr>
-          <w:rFonts w:eastAsia="Arial Unicode MS"/>
-          <w:kern w:val="2"/>
-          <w:shd w:val="clear" w:color="auto" w:fill="FFFFFF"/>
-        </w:rPr>
-        <w:t xml:space="preserve">В рамках гарантийных обязательств Исполнитель обязан безвозмездно устранить инциденты, нарушающие </w:t>
-      </w:r>
-      <w:proofErr w:type="gramStart"/>
-      <w:r>
-        <w:rPr>
-          <w:rFonts w:eastAsia="Arial Unicode MS"/>
-          <w:kern w:val="2"/>
-          <w:shd w:val="clear" w:color="auto" w:fill="FFFFFF"/>
-        </w:rPr>
-        <w:t>работу</w:t>
-      </w:r>
-      <w:proofErr w:type="gramEnd"/>
-      <w:r>
-        <w:rPr>
-          <w:rFonts w:eastAsia="Arial Unicode MS"/>
-          <w:kern w:val="2"/>
-          <w:shd w:val="clear" w:color="auto" w:fill="FFFFFF"/>
-        </w:rPr>
-        <w:t xml:space="preserve"> </w:t>
-      </w:r>
-      <w:r>
-        <w:t xml:space="preserve">АС </w:t>
-      </w:r>
-      <w:r>
-        <w:rPr>
-          <w:rFonts w:eastAsia="Arial Unicode MS"/>
-          <w:kern w:val="2"/>
-          <w:shd w:val="clear" w:color="auto" w:fill="FFFFFF"/>
-        </w:rPr>
-        <w:t>в случае:</w:t>
-      </w:r>
-    </w:p>
-    <w:p>
-      <w:pPr>
-        <w:pStyle w:val="210"/>
-        <w:numPr>
-          <w:ilvl w:val="2"/>
-          <w:numId w:val="51"/>
-        </w:numPr>
-        <w:spacing w:afterLines="50" w:after="120"/>
-        <w:ind w:left="993" w:hanging="28"/>
-        <w:jc w:val="both"/>
-        <w:rPr>
-          <w:rFonts w:eastAsia="Arial Unicode MS"/>
-          <w:kern w:val="2"/>
-          <w:sz w:val="24"/>
-          <w:szCs w:val="24"/>
-          <w:shd w:val="clear" w:color="auto" w:fill="FFFFFF"/>
-          <w:lang w:eastAsia="ar-SA"/>
-        </w:rPr>
-      </w:pPr>
-      <w:r>
-        <w:rPr>
-          <w:rFonts w:eastAsia="Arial Unicode MS"/>
-          <w:kern w:val="2"/>
-          <w:sz w:val="24"/>
-          <w:szCs w:val="24"/>
-          <w:shd w:val="clear" w:color="auto" w:fill="FFFFFF"/>
-          <w:lang w:eastAsia="ar-SA"/>
-        </w:rPr>
-        <w:t>если инциденты были вызваны некорректной первоначальной настройкой Системы Исполнителем включая сопряжение оборудования с внешними системами/комплексами Заказчика, настройками справочников, классификаторов, регистрацию пользователей (заведение учетных данных пользователей, настройки прав пользователей в соответствии ролевой модели) и пр.;</w:t>
-      </w:r>
-    </w:p>
-    <w:p>
-      <w:pPr>
-        <w:pStyle w:val="210"/>
-        <w:numPr>
-          <w:ilvl w:val="2"/>
-          <w:numId w:val="51"/>
-        </w:numPr>
-        <w:spacing w:afterLines="50" w:after="120"/>
-        <w:ind w:left="993" w:hanging="28"/>
-        <w:jc w:val="both"/>
-        <w:rPr>
-          <w:rFonts w:eastAsia="Arial Unicode MS"/>
-          <w:kern w:val="2"/>
-          <w:sz w:val="24"/>
-          <w:szCs w:val="24"/>
-          <w:shd w:val="clear" w:color="auto" w:fill="FFFFFF"/>
-          <w:lang w:eastAsia="ar-SA"/>
-        </w:rPr>
-      </w:pPr>
-      <w:r>
-        <w:rPr>
-          <w:rFonts w:eastAsia="Arial Unicode MS"/>
-          <w:kern w:val="2"/>
-          <w:sz w:val="24"/>
-          <w:szCs w:val="24"/>
-          <w:shd w:val="clear" w:color="auto" w:fill="FFFFFF"/>
-          <w:lang w:eastAsia="ar-SA"/>
-        </w:rPr>
-        <w:t xml:space="preserve">если инциденты были вызваны ошибками программного обеспечения АС; </w:t>
-      </w:r>
-    </w:p>
-    <w:p>
-      <w:pPr>
-        <w:pStyle w:val="210"/>
-        <w:numPr>
-          <w:ilvl w:val="2"/>
-          <w:numId w:val="51"/>
-        </w:numPr>
-        <w:spacing w:afterLines="50" w:after="120"/>
-        <w:ind w:left="993" w:hanging="28"/>
-        <w:jc w:val="both"/>
-        <w:rPr>
-          <w:rFonts w:eastAsia="Arial Unicode MS"/>
-          <w:kern w:val="2"/>
-          <w:sz w:val="24"/>
-          <w:szCs w:val="24"/>
-          <w:shd w:val="clear" w:color="auto" w:fill="FFFFFF"/>
-          <w:lang w:eastAsia="ar-SA"/>
-        </w:rPr>
-      </w:pPr>
-      <w:r>
-        <w:rPr>
-          <w:rFonts w:eastAsia="Arial Unicode MS"/>
-          <w:kern w:val="2"/>
-          <w:sz w:val="24"/>
-          <w:szCs w:val="24"/>
-          <w:shd w:val="clear" w:color="auto" w:fill="FFFFFF"/>
-          <w:lang w:eastAsia="ar-SA"/>
-        </w:rPr>
-        <w:t>соответствия претензии Заказчика требованиям технического задания.</w:t>
-      </w:r>
-    </w:p>
-    <w:p>
-      <w:pPr>
-        <w:widowControl w:val="0"/>
-        <w:spacing w:after="0"/>
-        <w:ind w:firstLine="567"/>
-        <w:rPr>
-          <w:rFonts w:eastAsia="Arial Unicode MS"/>
-          <w:kern w:val="2"/>
-          <w:shd w:val="clear" w:color="auto" w:fill="FFFFFF"/>
-        </w:rPr>
-      </w:pPr>
-      <w:r>
-        <w:rPr>
-          <w:rFonts w:eastAsia="Arial Unicode MS"/>
-          <w:kern w:val="2"/>
-          <w:shd w:val="clear" w:color="auto" w:fill="FFFFFF"/>
-        </w:rPr>
-        <w:t>Гарантийные обязательства Исполнителя на АС не распространяются на случаи самостоятельного вмешательства Заказчика в устройство программного обеспечения.</w:t>
-      </w:r>
-    </w:p>
-    <w:p>
-      <w:pPr>
-        <w:widowControl w:val="0"/>
-        <w:spacing w:after="0"/>
-        <w:ind w:firstLine="567"/>
-        <w:rPr>
-          <w:rFonts w:eastAsia="Arial Unicode MS"/>
-          <w:kern w:val="2"/>
-          <w:shd w:val="clear" w:color="auto" w:fill="FFFFFF"/>
-        </w:rPr>
-      </w:pPr>
-      <w:r>
-        <w:rPr>
-          <w:rFonts w:eastAsia="Arial Unicode MS"/>
-          <w:kern w:val="2"/>
-          <w:shd w:val="clear" w:color="auto" w:fill="FFFFFF"/>
-        </w:rPr>
-        <w:t>Срок устранения дефектов и недостатков не должен превышать 10 (десять) рабочих дней.</w:t>
+        <w:t>???</w:t>
       </w:r>
     </w:p>
     <w:p>
@@ -2274,7 +2725,7 @@
           <w:kern w:val="2"/>
           <w:shd w:val="clear" w:color="auto" w:fill="FFFFFF"/>
         </w:rPr>
-        <w:t>Исполнитель принимает на себя обязательства по консультационным услугам и гарантийному обслуживанию АС и оказывает услуги в соответствии со следующим порядком:</w:t>
+        <w:t>???</w:t>
       </w:r>
     </w:p>
     <w:p>
@@ -2305,7 +2756,7 @@
         <w:ind w:left="567"/>
       </w:pPr>
       <w:r>
-        <w:t>8 часов в день (с 09:00 до 18.00) 5 рабочих дней в неделю.</w:t>
+        <w:t>???</w:t>
       </w:r>
     </w:p>
     <w:p>
@@ -2339,26 +2790,7 @@
         <w:ind w:firstLine="528"/>
       </w:pPr>
       <w:r>
-        <w:t xml:space="preserve">Консультации по </w:t>
-      </w:r>
-      <w:r>
-        <w:rPr>
-          <w:rFonts w:eastAsia="Arial Unicode MS"/>
-          <w:kern w:val="2"/>
-          <w:shd w:val="clear" w:color="auto" w:fill="FFFFFF"/>
-        </w:rPr>
-        <w:t>СИСТЕМЕ</w:t>
-      </w:r>
-      <w:r>
-        <w:rPr>
-          <w:rFonts w:eastAsia="Arial Unicode MS"/>
-          <w:kern w:val="2"/>
-          <w:shd w:val="clear" w:color="auto" w:fill="FFFFFF"/>
-        </w:rPr>
-        <w:t xml:space="preserve"> </w:t>
-      </w:r>
-      <w:r>
-        <w:t>предоставляются Исполнителем по телефону, электронной почте, или на территории Заказчика в течении времени предоставления услуг.</w:t>
+        <w:t>???</w:t>
       </w:r>
     </w:p>
     <w:p>
@@ -2387,196 +2819,18 @@
     </w:p>
     <w:p>
       <w:pPr>
-        <w:pStyle w:val="afa"/>
-        <w:ind w:firstLine="528"/>
-      </w:pPr>
-      <w:r>
-        <w:t>Регистрация заявок на гарантийное сопровождение Системы выполняется Исполнителем в специализированной информационной системе учета заявок/обращений (</w:t>
-      </w:r>
-      <w:proofErr w:type="spellStart"/>
-      <w:r>
-        <w:t>bugtracker</w:t>
-      </w:r>
-      <w:proofErr w:type="spellEnd"/>
-      <w:r>
-        <w:t>).</w:t>
-      </w:r>
-    </w:p>
-    <w:p>
-      <w:pPr>
-        <w:pStyle w:val="afa"/>
-        <w:ind w:firstLine="528"/>
-      </w:pPr>
-      <w:r>
-        <w:t xml:space="preserve">В системе </w:t>
-      </w:r>
-      <w:proofErr w:type="spellStart"/>
-      <w:r>
-        <w:t>bugtracker</w:t>
-      </w:r>
-      <w:proofErr w:type="spellEnd"/>
-      <w:r>
-        <w:t xml:space="preserve"> обеспечивается взаимодействие Исполнителя с работниками Заказчика в том числе: заведение заявок/обращений и отслеживание дальнейшего процесса работы над ними со стороны Заказчика. Если стороны не согласуют иной порядок – обеспечение функционирования системы </w:t>
-      </w:r>
-      <w:proofErr w:type="spellStart"/>
-      <w:r>
-        <w:t>bugtracker</w:t>
-      </w:r>
-      <w:proofErr w:type="spellEnd"/>
-      <w:r>
-        <w:t xml:space="preserve"> выполняется Исполнителем.</w:t>
-      </w:r>
-    </w:p>
-    <w:p>
-      <w:pPr>
-        <w:pStyle w:val="afa"/>
-        <w:spacing w:after="0"/>
-        <w:ind w:firstLine="528"/>
-      </w:pPr>
-      <w:r>
-        <w:t>Исполнитель должен обеспечивать Регистрацию Заявки в течение 30 минут с момента ее поступления от Пользователя:</w:t>
-      </w:r>
-    </w:p>
-    <w:p>
-      <w:pPr>
-        <w:pStyle w:val="afa"/>
-        <w:numPr>
-          <w:ilvl w:val="0"/>
-          <w:numId w:val="56"/>
-        </w:numPr>
-        <w:suppressAutoHyphens w:val="0"/>
-        <w:spacing w:after="0"/>
-      </w:pPr>
-      <w:r>
-        <w:t>по телефону</w:t>
-      </w:r>
-      <w:r>
-        <w:rPr>
-          <w:lang w:val="en-US"/>
-        </w:rPr>
-        <w:t>;</w:t>
-      </w:r>
-    </w:p>
-    <w:p>
-      <w:pPr>
-        <w:pStyle w:val="afa"/>
-        <w:numPr>
-          <w:ilvl w:val="0"/>
-          <w:numId w:val="56"/>
-        </w:numPr>
-        <w:suppressAutoHyphens w:val="0"/>
-        <w:spacing w:after="0"/>
-      </w:pPr>
-      <w:r>
-        <w:t>после получения электронного письма с Заявкой;</w:t>
-      </w:r>
-    </w:p>
-    <w:p>
-      <w:pPr>
-        <w:pStyle w:val="afa"/>
-        <w:ind w:firstLine="528"/>
-      </w:pPr>
-      <w:r>
-        <w:t xml:space="preserve">Пользователь должен получать уведомление по электронной почте о факте регистрации Заявки, содержащий в теле сообщения регистрационный номер Заявки (уникальный код), ссылку на карточку зарегистрированной Заявки в системе </w:t>
-      </w:r>
-      <w:proofErr w:type="spellStart"/>
-      <w:r>
-        <w:t>bugtracker</w:t>
-      </w:r>
-      <w:proofErr w:type="spellEnd"/>
-      <w:r>
-        <w:t>.</w:t>
-      </w:r>
-    </w:p>
-    <w:p>
-      <w:pPr>
         <w:widowControl w:val="0"/>
         <w:spacing w:after="0"/>
         <w:ind w:firstLine="567"/>
       </w:pPr>
+      <w:bookmarkStart w:id="54" w:name="_Toc491967861"/>
+      <w:bookmarkStart w:id="55" w:name="_Toc505259428"/>
       <w:r>
-        <w:t xml:space="preserve">В обращении должна быть указана следующая информация: </w:t>
+        <w:t>???</w:t>
       </w:r>
     </w:p>
-    <w:p>
-      <w:pPr>
-        <w:pStyle w:val="afa"/>
-        <w:numPr>
-          <w:ilvl w:val="0"/>
-          <w:numId w:val="56"/>
-        </w:numPr>
-        <w:suppressAutoHyphens w:val="0"/>
-        <w:spacing w:after="0"/>
-      </w:pPr>
-      <w:r>
-        <w:t xml:space="preserve">дата и время фиксации ошибки/недоработки; </w:t>
-      </w:r>
-    </w:p>
-    <w:p>
-      <w:pPr>
-        <w:pStyle w:val="afa"/>
-        <w:numPr>
-          <w:ilvl w:val="0"/>
-          <w:numId w:val="56"/>
-        </w:numPr>
-        <w:suppressAutoHyphens w:val="0"/>
-        <w:spacing w:after="0"/>
-      </w:pPr>
-      <w:r>
-        <w:t xml:space="preserve">краткое описание текущего поведения/представления Системы; </w:t>
-      </w:r>
-    </w:p>
-    <w:p>
-      <w:pPr>
-        <w:pStyle w:val="afa"/>
-        <w:numPr>
-          <w:ilvl w:val="0"/>
-          <w:numId w:val="56"/>
-        </w:numPr>
-        <w:suppressAutoHyphens w:val="0"/>
-        <w:spacing w:after="0"/>
-      </w:pPr>
-      <w:r>
-        <w:t xml:space="preserve">краткое описание ожидаемого поведения/представления Системы. </w:t>
-      </w:r>
-    </w:p>
-    <w:p>
-      <w:pPr>
-        <w:widowControl w:val="0"/>
-        <w:spacing w:after="0"/>
-        <w:ind w:firstLine="567"/>
-        <w:rPr>
-          <w:rFonts w:eastAsia="Arial Unicode MS"/>
-          <w:kern w:val="2"/>
-          <w:shd w:val="clear" w:color="auto" w:fill="FFFFFF"/>
-        </w:rPr>
-      </w:pPr>
-      <w:r>
-        <w:t>В течение следующего рабочего дня Исполнитель обязан согласовать с Заказчиком объем и сроки работ по исправлению найденных ошибок в рамках гарантийных обязательств.</w:t>
-      </w:r>
-    </w:p>
-    <w:p>
-      <w:pPr>
-        <w:widowControl w:val="0"/>
-        <w:spacing w:after="0"/>
-        <w:ind w:firstLine="567"/>
-      </w:pPr>
-      <w:r>
-        <w:t>После успешного выполнения услуг по запросу, Исполнитель оповещает Заказчика о проделанной работе, а Заказчик направляет подтверждает выполнение запроса через систему системе учета заявок/обращений (</w:t>
-      </w:r>
-      <w:proofErr w:type="spellStart"/>
-      <w:r>
-        <w:t>bugtracker</w:t>
-      </w:r>
-      <w:proofErr w:type="spellEnd"/>
-      <w:r>
-        <w:t>).</w:t>
-      </w:r>
-      <w:bookmarkStart w:id="40" w:name="_Toc491967861"/>
-      <w:bookmarkStart w:id="41" w:name="_Toc505259428"/>
-    </w:p>
-    <w:bookmarkEnd w:id="40"/>
-    <w:bookmarkEnd w:id="41"/>
+    <w:bookmarkEnd w:id="54"/>
+    <w:bookmarkEnd w:id="55"/>
     <w:p>
       <w:pPr>
         <w:tabs>
@@ -2938,127 +3192,24 @@
       </w:r>
     </w:p>
   </w:comment>
-  <w:comment w:id="25" w:author="Соколов Игорь" w:date="2024-10-11T22:45:00Z" w:initials="СИ">
-    <w:p>
-      <w:pPr>
-        <w:pStyle w:val="afff3"/>
-      </w:pPr>
-      <w:r>
-        <w:rPr>
-          <w:rStyle w:val="afff2"/>
-        </w:rPr>
-        <w:annotationRef/>
-      </w:r>
-      <w:r>
-        <w:t>Что мы автоматизируем и почему</w:t>
-      </w:r>
-    </w:p>
-  </w:comment>
-  <w:comment w:id="27" w:author="Соколов Игорь" w:date="2024-10-11T22:50:00Z" w:initials="СИ">
-    <w:p>
-      <w:pPr>
-        <w:pStyle w:val="afff3"/>
-      </w:pPr>
-      <w:r>
-        <w:rPr>
-          <w:rStyle w:val="afff2"/>
-        </w:rPr>
-        <w:annotationRef/>
-      </w:r>
-      <w:r>
-        <w:t>Кратко все этапы</w:t>
-      </w:r>
-    </w:p>
-  </w:comment>
-  <w:comment w:id="29" w:author="Соколов Игорь" w:date="2024-10-11T22:50:00Z" w:initials="СИ">
-    <w:p>
-      <w:pPr>
-        <w:pStyle w:val="afff3"/>
-      </w:pPr>
-      <w:r>
-        <w:rPr>
-          <w:rStyle w:val="afff2"/>
-        </w:rPr>
-        <w:annotationRef/>
-      </w:r>
-      <w:r>
-        <w:t>Детально, что будем делать</w:t>
-      </w:r>
-    </w:p>
-  </w:comment>
-  <w:comment w:id="31" w:author="Соколов Игорь" w:date="2024-10-11T22:51:00Z" w:initials="СИ">
-    <w:p>
-      <w:pPr>
-        <w:pStyle w:val="afff3"/>
-      </w:pPr>
-      <w:r>
-        <w:rPr>
-          <w:rStyle w:val="afff2"/>
-        </w:rPr>
-        <w:annotationRef/>
-      </w:r>
-      <w:r>
-        <w:t xml:space="preserve">Требование к этапам разработки, а </w:t>
-      </w:r>
-      <w:proofErr w:type="gramStart"/>
-      <w:r>
-        <w:t>так же</w:t>
-      </w:r>
-      <w:proofErr w:type="gramEnd"/>
-      <w:r>
-        <w:t xml:space="preserve"> всем модули системы</w:t>
-      </w:r>
-    </w:p>
-  </w:comment>
-  <w:comment w:id="33" w:author="Соколов Игорь" w:date="2024-10-11T22:54:00Z" w:initials="СИ">
-    <w:p>
-      <w:pPr>
-        <w:pStyle w:val="afff3"/>
-      </w:pPr>
-      <w:r>
-        <w:rPr>
-          <w:rStyle w:val="afff2"/>
-        </w:rPr>
-        <w:annotationRef/>
-      </w:r>
-      <w:r>
-        <w:t>Отдельно план график</w:t>
-      </w:r>
-    </w:p>
-  </w:comment>
 </w:comments>
 </file>
 
 <file path=word/commentsExtended.xml><?xml version="1.0" encoding="utf-8"?>
 <w15:commentsEx xmlns:wpc="http://schemas.microsoft.com/office/word/2010/wordprocessingCanvas" xmlns:cx="http://schemas.microsoft.com/office/drawing/2014/chartex" xmlns:cx1="http://schemas.microsoft.com/office/drawing/2015/9/8/chartex" xmlns:cx2="http://schemas.microsoft.com/office/drawing/2015/10/21/chartex" xmlns:cx3="http://schemas.microsoft.com/office/drawing/2016/5/9/chartex" xmlns:cx4="http://schemas.microsoft.com/office/drawing/2016/5/10/chartex" xmlns:cx5="http://schemas.microsoft.com/office/drawing/2016/5/11/chartex" xmlns:cx6="http://schemas.microsoft.com/office/drawing/2016/5/12/chartex" xmlns:cx7="http://schemas.microsoft.com/office/drawing/2016/5/13/chartex" xmlns:cx8="http://schemas.microsoft.com/office/drawing/2016/5/14/chartex" xmlns:mc="http://schemas.openxmlformats.org/markup-compatibility/2006" xmlns:aink="http://schemas.microsoft.com/office/drawing/2016/ink" xmlns:am3d="http://schemas.microsoft.com/office/drawing/2017/model3d" xmlns:o="urn:schemas-microsoft-com:office:office" xmlns:oel="http://schemas.microsoft.com/office/2019/extlst" xmlns:r="http://schemas.openxmlformats.org/officeDocument/2006/relationships" xmlns:m="http://schemas.openxmlformats.org/officeDocument/2006/math" xmlns:v="urn:schemas-microsoft-com:vml" xmlns:wp14="http://schemas.microsoft.com/office/word/2010/wordprocessingDrawing" xmlns:wp="http://schemas.openxmlformats.org/drawingml/2006/wordprocessingDrawing" xmlns:w10="urn:schemas-microsoft-com:office:word" xmlns:w="http://schemas.openxmlformats.org/wordprocessingml/2006/main" xmlns:w14="http://schemas.microsoft.com/office/word/2010/wordml" xmlns:w15="http://schemas.microsoft.com/office/word/2012/wordml" xmlns:w16cex="http://schemas.microsoft.com/office/word/2018/wordml/cex" xmlns:w16cid="http://schemas.microsoft.com/office/word/2016/wordml/cid" xmlns:w16="http://schemas.microsoft.com/office/word/2018/wordml" xmlns:w16sdtdh="http://schemas.microsoft.com/office/word/2020/wordml/sdtdatahash" xmlns:w16se="http://schemas.microsoft.com/office/word/2015/wordml/symex" xmlns:wpg="http://schemas.microsoft.com/office/word/2010/wordprocessingGroup" xmlns:wpi="http://schemas.microsoft.com/office/word/2010/wordprocessingInk" xmlns:wne="http://schemas.microsoft.com/office/word/2006/wordml" xmlns:wps="http://schemas.microsoft.com/office/word/2010/wordprocessingShape" mc:Ignorable="w14 w15 w16se w16cid w16 w16cex w16sdtdh wp14">
   <w15:commentEx w15:paraId="27670F11" w15:done="0"/>
-  <w15:commentEx w15:paraId="125EB0E4" w15:done="0"/>
-  <w15:commentEx w15:paraId="51D22D06" w15:done="0"/>
-  <w15:commentEx w15:paraId="23084490" w15:done="0"/>
-  <w15:commentEx w15:paraId="27327224" w15:done="0"/>
-  <w15:commentEx w15:paraId="132D5752" w15:done="0"/>
 </w15:commentsEx>
 </file>
 
 <file path=word/commentsExtensible.xml><?xml version="1.0" encoding="utf-8"?>
 <w16cex:commentsExtensible xmlns:wpc="http://schemas.microsoft.com/office/word/2010/wordprocessingCanvas" xmlns:cx="http://schemas.microsoft.com/office/drawing/2014/chartex" xmlns:cx1="http://schemas.microsoft.com/office/drawing/2015/9/8/chartex" xmlns:cx2="http://schemas.microsoft.com/office/drawing/2015/10/21/chartex" xmlns:cx3="http://schemas.microsoft.com/office/drawing/2016/5/9/chartex" xmlns:cx4="http://schemas.microsoft.com/office/drawing/2016/5/10/chartex" xmlns:cx5="http://schemas.microsoft.com/office/drawing/2016/5/11/chartex" xmlns:cx6="http://schemas.microsoft.com/office/drawing/2016/5/12/chartex" xmlns:cx7="http://schemas.microsoft.com/office/drawing/2016/5/13/chartex" xmlns:cx8="http://schemas.microsoft.com/office/drawing/2016/5/14/chartex" xmlns:mc="http://schemas.openxmlformats.org/markup-compatibility/2006" xmlns:aink="http://schemas.microsoft.com/office/drawing/2016/ink" xmlns:am3d="http://schemas.microsoft.com/office/drawing/2017/model3d" xmlns:o="urn:schemas-microsoft-com:office:office" xmlns:oel="http://schemas.microsoft.com/office/2019/extlst" xmlns:r="http://schemas.openxmlformats.org/officeDocument/2006/relationships" xmlns:m="http://schemas.openxmlformats.org/officeDocument/2006/math" xmlns:v="urn:schemas-microsoft-com:vml" xmlns:wp14="http://schemas.microsoft.com/office/word/2010/wordprocessingDrawing" xmlns:wp="http://schemas.openxmlformats.org/drawingml/2006/wordprocessingDrawing" xmlns:w10="urn:schemas-microsoft-com:office:word" xmlns:w="http://schemas.openxmlformats.org/wordprocessingml/2006/main" xmlns:w14="http://schemas.microsoft.com/office/word/2010/wordml" xmlns:w15="http://schemas.microsoft.com/office/word/2012/wordml" xmlns:w16cex="http://schemas.microsoft.com/office/word/2018/wordml/cex" xmlns:w16cid="http://schemas.microsoft.com/office/word/2016/wordml/cid" xmlns:w16="http://schemas.microsoft.com/office/word/2018/wordml" xmlns:w16sdtdh="http://schemas.microsoft.com/office/word/2020/wordml/sdtdatahash" xmlns:w16se="http://schemas.microsoft.com/office/word/2015/wordml/symex" xmlns:wpg="http://schemas.microsoft.com/office/word/2010/wordprocessingGroup" xmlns:wpi="http://schemas.microsoft.com/office/word/2010/wordprocessingInk" xmlns:wne="http://schemas.microsoft.com/office/word/2006/wordml" xmlns:wps="http://schemas.microsoft.com/office/word/2010/wordprocessingShape" mc:Ignorable="w14 w15 w16se w16cid w16 w16cex w16sdtdh wp14">
   <w16cex:commentExtensible w16cex:durableId="2AB428C2" w16cex:dateUtc="2024-10-11T19:44:00Z"/>
-  <w16cex:commentExtensible w16cex:durableId="2AB4291F" w16cex:dateUtc="2024-10-11T19:45:00Z"/>
-  <w16cex:commentExtensible w16cex:durableId="2AB42A34" w16cex:dateUtc="2024-10-11T19:50:00Z"/>
-  <w16cex:commentExtensible w16cex:durableId="2AB42A4A" w16cex:dateUtc="2024-10-11T19:50:00Z"/>
-  <w16cex:commentExtensible w16cex:durableId="2AB42A88" w16cex:dateUtc="2024-10-11T19:51:00Z"/>
-  <w16cex:commentExtensible w16cex:durableId="2AB42B20" w16cex:dateUtc="2024-10-11T19:54:00Z"/>
 </w16cex:commentsExtensible>
 </file>
 
 <file path=word/commentsIds.xml><?xml version="1.0" encoding="utf-8"?>
 <w16cid:commentsIds xmlns:wpc="http://schemas.microsoft.com/office/word/2010/wordprocessingCanvas" xmlns:cx="http://schemas.microsoft.com/office/drawing/2014/chartex" xmlns:cx1="http://schemas.microsoft.com/office/drawing/2015/9/8/chartex" xmlns:cx2="http://schemas.microsoft.com/office/drawing/2015/10/21/chartex" xmlns:cx3="http://schemas.microsoft.com/office/drawing/2016/5/9/chartex" xmlns:cx4="http://schemas.microsoft.com/office/drawing/2016/5/10/chartex" xmlns:cx5="http://schemas.microsoft.com/office/drawing/2016/5/11/chartex" xmlns:cx6="http://schemas.microsoft.com/office/drawing/2016/5/12/chartex" xmlns:cx7="http://schemas.microsoft.com/office/drawing/2016/5/13/chartex" xmlns:cx8="http://schemas.microsoft.com/office/drawing/2016/5/14/chartex" xmlns:mc="http://schemas.openxmlformats.org/markup-compatibility/2006" xmlns:aink="http://schemas.microsoft.com/office/drawing/2016/ink" xmlns:am3d="http://schemas.microsoft.com/office/drawing/2017/model3d" xmlns:o="urn:schemas-microsoft-com:office:office" xmlns:oel="http://schemas.microsoft.com/office/2019/extlst" xmlns:r="http://schemas.openxmlformats.org/officeDocument/2006/relationships" xmlns:m="http://schemas.openxmlformats.org/officeDocument/2006/math" xmlns:v="urn:schemas-microsoft-com:vml" xmlns:wp14="http://schemas.microsoft.com/office/word/2010/wordprocessingDrawing" xmlns:wp="http://schemas.openxmlformats.org/drawingml/2006/wordprocessingDrawing" xmlns:w10="urn:schemas-microsoft-com:office:word" xmlns:w="http://schemas.openxmlformats.org/wordprocessingml/2006/main" xmlns:w14="http://schemas.microsoft.com/office/word/2010/wordml" xmlns:w15="http://schemas.microsoft.com/office/word/2012/wordml" xmlns:w16cex="http://schemas.microsoft.com/office/word/2018/wordml/cex" xmlns:w16cid="http://schemas.microsoft.com/office/word/2016/wordml/cid" xmlns:w16="http://schemas.microsoft.com/office/word/2018/wordml" xmlns:w16sdtdh="http://schemas.microsoft.com/office/word/2020/wordml/sdtdatahash" xmlns:w16se="http://schemas.microsoft.com/office/word/2015/wordml/symex" xmlns:wpg="http://schemas.microsoft.com/office/word/2010/wordprocessingGroup" xmlns:wpi="http://schemas.microsoft.com/office/word/2010/wordprocessingInk" xmlns:wne="http://schemas.microsoft.com/office/word/2006/wordml" xmlns:wps="http://schemas.microsoft.com/office/word/2010/wordprocessingShape" mc:Ignorable="w14 w15 w16se w16cid w16 w16cex w16sdtdh wp14">
   <w16cid:commentId w16cid:paraId="27670F11" w16cid:durableId="2AB428C2"/>
-  <w16cid:commentId w16cid:paraId="125EB0E4" w16cid:durableId="2AB4291F"/>
-  <w16cid:commentId w16cid:paraId="51D22D06" w16cid:durableId="2AB42A34"/>
-  <w16cid:commentId w16cid:paraId="23084490" w16cid:durableId="2AB42A4A"/>
-  <w16cid:commentId w16cid:paraId="27327224" w16cid:durableId="2AB42A88"/>
-  <w16cid:commentId w16cid:paraId="132D5752" w16cid:durableId="2AB42B20"/>
 </w16cid:commentsIds>
 </file>
 
